--- a/面试准备内容/APP测试/Android自动化测试.docx
+++ b/面试准备内容/APP测试/Android自动化测试.docx
@@ -1164,7 +1164,14 @@
         <w:rPr>
           <w:rFonts w:hint="eastAsia"/>
         </w:rPr>
-        <w:t xml:space="preserve">             Type=raw events</w:t>
+        <w:t xml:space="preserve">            </w:t>
+      </w:r>
+      <w:bookmarkStart w:id="8" w:name="_GoBack"/>
+      <w:r>
+        <w:rPr>
+          <w:rFonts w:hint="eastAsia"/>
+        </w:rPr>
+        <w:t xml:space="preserve"> Type=raw events</w:t>
       </w:r>
     </w:p>
     <w:p>
@@ -1358,6 +1365,7 @@
         <w:t xml:space="preserve">             UserWait(500)</w:t>
       </w:r>
     </w:p>
+    <w:bookmarkEnd w:id="8"/>
     <w:p/>
     <w:p>
       <w:r>
@@ -1743,6 +1751,7 @@
       <w:pPr>
         <w:widowControl w:val="0"/>
         <w:numPr>
+          <w:ilvl w:val="0"/>
           <w:numId w:val="0"/>
         </w:numPr>
         <w:jc w:val="both"/>
@@ -5478,6 +5487,7 @@
       <w:pPr>
         <w:widowControl w:val="0"/>
         <w:numPr>
+          <w:ilvl w:val="0"/>
           <w:numId w:val="0"/>
         </w:numPr>
         <w:jc w:val="both"/>
@@ -5485,13 +5495,12 @@
           <w:rFonts w:hint="eastAsia"/>
         </w:rPr>
       </w:pPr>
-      <w:bookmarkStart w:id="8" w:name="_GoBack"/>
-      <w:bookmarkEnd w:id="8"/>
     </w:p>
     <w:p>
       <w:pPr>
         <w:widowControl w:val="0"/>
         <w:numPr>
+          <w:ilvl w:val="0"/>
           <w:numId w:val="0"/>
         </w:numPr>
         <w:jc w:val="both"/>
@@ -5504,6 +5513,7 @@
       <w:pPr>
         <w:widowControl w:val="0"/>
         <w:numPr>
+          <w:ilvl w:val="0"/>
           <w:numId w:val="0"/>
         </w:numPr>
         <w:jc w:val="both"/>
@@ -5516,6 +5526,7 @@
       <w:pPr>
         <w:widowControl w:val="0"/>
         <w:numPr>
+          <w:ilvl w:val="0"/>
           <w:numId w:val="0"/>
         </w:numPr>
         <w:jc w:val="both"/>
@@ -5528,6 +5539,7 @@
       <w:pPr>
         <w:widowControl w:val="0"/>
         <w:numPr>
+          <w:ilvl w:val="0"/>
           <w:numId w:val="0"/>
         </w:numPr>
         <w:jc w:val="both"/>
@@ -5540,6 +5552,7 @@
       <w:pPr>
         <w:widowControl w:val="0"/>
         <w:numPr>
+          <w:ilvl w:val="0"/>
           <w:numId w:val="0"/>
         </w:numPr>
         <w:jc w:val="both"/>
@@ -5552,6 +5565,7 @@
       <w:pPr>
         <w:widowControl w:val="0"/>
         <w:numPr>
+          <w:ilvl w:val="0"/>
           <w:numId w:val="0"/>
         </w:numPr>
         <w:jc w:val="both"/>
@@ -5869,20 +5883,114 @@
       </w:r>
     </w:p>
     <w:p>
+      <w:pPr>
+        <w:rPr>
+          <w:rFonts w:hint="eastAsia"/>
+          <w:lang w:eastAsia="zh-CN"/>
+        </w:rPr>
+      </w:pPr>
       <w:r>
         <w:rPr>
           <w:rFonts w:hint="eastAsia"/>
         </w:rPr>
         <w:t>UserWait(200)</w:t>
       </w:r>
-    </w:p>
-    <w:p/>
+      <w:r>
+        <w:rPr>
+          <w:rFonts w:hint="eastAsia"/>
+          <w:lang w:eastAsia="zh-CN"/>
+        </w:rPr>
+        <w:t>、</w:t>
+      </w:r>
+    </w:p>
+    <w:p>
+      <w:pPr>
+        <w:rPr>
+          <w:rFonts w:hint="eastAsia"/>
+          <w:lang w:eastAsia="zh-CN"/>
+        </w:rPr>
+      </w:pPr>
+    </w:p>
+    <w:p>
+      <w:pPr>
+        <w:rPr>
+          <w:rFonts w:hint="eastAsia"/>
+          <w:lang w:eastAsia="zh-CN"/>
+        </w:rPr>
+      </w:pPr>
+    </w:p>
+    <w:p>
+      <w:pPr>
+        <w:rPr>
+          <w:rFonts w:hint="eastAsia"/>
+          <w:lang w:eastAsia="zh-CN"/>
+        </w:rPr>
+      </w:pPr>
+    </w:p>
     <w:p>
       <w:pPr>
         <w:numPr>
           <w:ilvl w:val="0"/>
           <w:numId w:val="12"/>
         </w:numPr>
+        <w:rPr>
+          <w:rFonts w:hint="eastAsia"/>
+          <w:lang w:val="en-US" w:eastAsia="zh-CN"/>
+        </w:rPr>
+      </w:pPr>
+      <w:r>
+        <w:rPr>
+          <w:rFonts w:hint="eastAsia"/>
+          <w:lang w:val="en-US" w:eastAsia="zh-CN"/>
+        </w:rPr>
+        <w:t>首先将脚本保存下来</w:t>
+      </w:r>
+    </w:p>
+    <w:p>
+      <w:pPr>
+        <w:numPr>
+          <w:ilvl w:val="0"/>
+          <w:numId w:val="12"/>
+        </w:numPr>
+        <w:rPr>
+          <w:rFonts w:hint="eastAsia"/>
+          <w:lang w:val="en-US" w:eastAsia="zh-CN"/>
+        </w:rPr>
+      </w:pPr>
+      <w:r>
+        <w:rPr>
+          <w:rFonts w:hint="eastAsia"/>
+          <w:lang w:val="en-US" w:eastAsia="zh-CN"/>
+        </w:rPr>
+        <w:t>把脚本上传到设备   adb push 1.script /data/tmp/1.script</w:t>
+      </w:r>
+    </w:p>
+    <w:p>
+      <w:pPr>
+        <w:numPr>
+          <w:ilvl w:val="0"/>
+          <w:numId w:val="12"/>
+        </w:numPr>
+        <w:rPr>
+          <w:rFonts w:hint="eastAsia"/>
+          <w:lang w:val="en-US" w:eastAsia="zh-CN"/>
+        </w:rPr>
+      </w:pPr>
+      <w:r>
+        <w:rPr>
+          <w:rFonts w:hint="eastAsia"/>
+          <w:lang w:val="en-US" w:eastAsia="zh-CN"/>
+        </w:rPr>
+        <w:t>adb shell -f /data/tmp/1.script 1</w:t>
+      </w:r>
+    </w:p>
+    <w:p/>
+    <w:p>
+      <w:pPr>
+        <w:numPr>
+          <w:ilvl w:val="0"/>
+          <w:numId w:val="13"/>
+        </w:numPr>
       </w:pPr>
       <w:r>
         <w:rPr>
@@ -5895,7 +6003,7 @@
       <w:pPr>
         <w:numPr>
           <w:ilvl w:val="0"/>
-          <w:numId w:val="13"/>
+          <w:numId w:val="14"/>
         </w:numPr>
       </w:pPr>
       <w:r>
@@ -5917,7 +6025,7 @@
       <w:pPr>
         <w:numPr>
           <w:ilvl w:val="0"/>
-          <w:numId w:val="13"/>
+          <w:numId w:val="14"/>
         </w:numPr>
       </w:pPr>
       <w:r>
@@ -5947,7 +6055,7 @@
       <w:pPr>
         <w:numPr>
           <w:ilvl w:val="0"/>
-          <w:numId w:val="13"/>
+          <w:numId w:val="14"/>
         </w:numPr>
       </w:pPr>
       <w:r>
@@ -6001,7 +6109,7 @@
       <w:pPr>
         <w:numPr>
           <w:ilvl w:val="0"/>
-          <w:numId w:val="13"/>
+          <w:numId w:val="14"/>
         </w:numPr>
       </w:pPr>
     </w:p>
@@ -6043,7 +6151,7 @@
         <w:pStyle w:val="2"/>
         <w:numPr>
           <w:ilvl w:val="0"/>
-          <w:numId w:val="14"/>
+          <w:numId w:val="15"/>
         </w:numPr>
         <w:jc w:val="center"/>
       </w:pPr>
@@ -6593,7 +6701,7 @@
       <w:pPr>
         <w:numPr>
           <w:ilvl w:val="0"/>
-          <w:numId w:val="15"/>
+          <w:numId w:val="16"/>
         </w:numPr>
       </w:pPr>
       <w:r>
@@ -6607,7 +6715,7 @@
       <w:pPr>
         <w:numPr>
           <w:ilvl w:val="0"/>
-          <w:numId w:val="15"/>
+          <w:numId w:val="16"/>
         </w:numPr>
       </w:pPr>
       <w:r>
@@ -6621,7 +6729,7 @@
       <w:pPr>
         <w:numPr>
           <w:ilvl w:val="0"/>
-          <w:numId w:val="15"/>
+          <w:numId w:val="16"/>
         </w:numPr>
       </w:pPr>
       <w:r>
@@ -6687,7 +6795,7 @@
       <w:pPr>
         <w:numPr>
           <w:ilvl w:val="0"/>
-          <w:numId w:val="15"/>
+          <w:numId w:val="16"/>
         </w:numPr>
       </w:pPr>
       <w:r>
@@ -6701,7 +6809,7 @@
       <w:pPr>
         <w:numPr>
           <w:ilvl w:val="0"/>
-          <w:numId w:val="15"/>
+          <w:numId w:val="16"/>
         </w:numPr>
       </w:pPr>
       <w:r>
@@ -6715,7 +6823,7 @@
       <w:pPr>
         <w:numPr>
           <w:ilvl w:val="0"/>
-          <w:numId w:val="15"/>
+          <w:numId w:val="16"/>
         </w:numPr>
       </w:pPr>
       <w:r>
@@ -6729,7 +6837,7 @@
       <w:pPr>
         <w:numPr>
           <w:ilvl w:val="0"/>
-          <w:numId w:val="15"/>
+          <w:numId w:val="16"/>
         </w:numPr>
       </w:pPr>
       <w:r>
@@ -6769,7 +6877,7 @@
       <w:pPr>
         <w:numPr>
           <w:ilvl w:val="0"/>
-          <w:numId w:val="15"/>
+          <w:numId w:val="16"/>
         </w:numPr>
       </w:pPr>
       <w:r>
@@ -6783,7 +6891,7 @@
       <w:pPr>
         <w:numPr>
           <w:ilvl w:val="0"/>
-          <w:numId w:val="15"/>
+          <w:numId w:val="16"/>
         </w:numPr>
       </w:pPr>
       <w:r>
@@ -6823,7 +6931,7 @@
       <w:pPr>
         <w:numPr>
           <w:ilvl w:val="0"/>
-          <w:numId w:val="15"/>
+          <w:numId w:val="16"/>
         </w:numPr>
       </w:pPr>
       <w:r>
@@ -6837,7 +6945,7 @@
       <w:pPr>
         <w:numPr>
           <w:ilvl w:val="0"/>
-          <w:numId w:val="15"/>
+          <w:numId w:val="16"/>
         </w:numPr>
       </w:pPr>
       <w:r>
@@ -6942,7 +7050,7 @@
       <w:pPr>
         <w:numPr>
           <w:ilvl w:val="0"/>
-          <w:numId w:val="15"/>
+          <w:numId w:val="16"/>
         </w:numPr>
       </w:pPr>
       <w:r>
@@ -6956,7 +7064,7 @@
       <w:pPr>
         <w:numPr>
           <w:ilvl w:val="0"/>
-          <w:numId w:val="15"/>
+          <w:numId w:val="16"/>
         </w:numPr>
       </w:pPr>
       <w:r>
@@ -6970,7 +7078,7 @@
       <w:pPr>
         <w:numPr>
           <w:ilvl w:val="0"/>
-          <w:numId w:val="15"/>
+          <w:numId w:val="16"/>
         </w:numPr>
       </w:pPr>
       <w:r>
@@ -6984,7 +7092,7 @@
       <w:pPr>
         <w:numPr>
           <w:ilvl w:val="0"/>
-          <w:numId w:val="15"/>
+          <w:numId w:val="16"/>
         </w:numPr>
       </w:pPr>
       <w:r>
@@ -6998,7 +7106,7 @@
       <w:pPr>
         <w:numPr>
           <w:ilvl w:val="0"/>
-          <w:numId w:val="15"/>
+          <w:numId w:val="16"/>
         </w:numPr>
       </w:pPr>
       <w:r>
@@ -7051,7 +7159,7 @@
       <w:pPr>
         <w:numPr>
           <w:ilvl w:val="0"/>
-          <w:numId w:val="16"/>
+          <w:numId w:val="17"/>
         </w:numPr>
       </w:pPr>
       <w:r>
@@ -7065,7 +7173,7 @@
       <w:pPr>
         <w:numPr>
           <w:ilvl w:val="0"/>
-          <w:numId w:val="16"/>
+          <w:numId w:val="17"/>
         </w:numPr>
       </w:pPr>
       <w:r>
@@ -7087,7 +7195,7 @@
       <w:pPr>
         <w:numPr>
           <w:ilvl w:val="0"/>
-          <w:numId w:val="16"/>
+          <w:numId w:val="17"/>
         </w:numPr>
       </w:pPr>
       <w:r>
@@ -7101,7 +7209,7 @@
       <w:pPr>
         <w:numPr>
           <w:ilvl w:val="0"/>
-          <w:numId w:val="16"/>
+          <w:numId w:val="17"/>
         </w:numPr>
       </w:pPr>
       <w:r>
@@ -7115,7 +7223,7 @@
       <w:pPr>
         <w:numPr>
           <w:ilvl w:val="0"/>
-          <w:numId w:val="16"/>
+          <w:numId w:val="17"/>
         </w:numPr>
       </w:pPr>
       <w:r>
@@ -7129,7 +7237,7 @@
       <w:pPr>
         <w:numPr>
           <w:ilvl w:val="0"/>
-          <w:numId w:val="16"/>
+          <w:numId w:val="17"/>
         </w:numPr>
       </w:pPr>
       <w:r>
@@ -7143,7 +7251,7 @@
       <w:pPr>
         <w:numPr>
           <w:ilvl w:val="0"/>
-          <w:numId w:val="16"/>
+          <w:numId w:val="17"/>
         </w:numPr>
       </w:pPr>
       <w:r>
@@ -7415,7 +7523,7 @@
       <w:pPr>
         <w:numPr>
           <w:ilvl w:val="0"/>
-          <w:numId w:val="17"/>
+          <w:numId w:val="18"/>
         </w:numPr>
       </w:pPr>
       <w:r>
@@ -7520,7 +7628,7 @@
       <w:pPr>
         <w:numPr>
           <w:ilvl w:val="0"/>
-          <w:numId w:val="17"/>
+          <w:numId w:val="18"/>
         </w:numPr>
       </w:pPr>
       <w:r>
@@ -7632,7 +7740,7 @@
       <w:pPr>
         <w:numPr>
           <w:ilvl w:val="0"/>
-          <w:numId w:val="17"/>
+          <w:numId w:val="18"/>
         </w:numPr>
       </w:pPr>
       <w:r>
@@ -7699,7 +7807,7 @@
       <w:pPr>
         <w:numPr>
           <w:ilvl w:val="0"/>
-          <w:numId w:val="17"/>
+          <w:numId w:val="18"/>
         </w:numPr>
       </w:pPr>
       <w:r>
@@ -7766,7 +7874,7 @@
       <w:pPr>
         <w:numPr>
           <w:ilvl w:val="0"/>
-          <w:numId w:val="17"/>
+          <w:numId w:val="18"/>
         </w:numPr>
       </w:pPr>
       <w:r>
@@ -7780,7 +7888,7 @@
       <w:pPr>
         <w:numPr>
           <w:ilvl w:val="0"/>
-          <w:numId w:val="17"/>
+          <w:numId w:val="18"/>
         </w:numPr>
       </w:pPr>
       <w:r>
@@ -7794,7 +7902,7 @@
       <w:pPr>
         <w:numPr>
           <w:ilvl w:val="0"/>
-          <w:numId w:val="17"/>
+          <w:numId w:val="18"/>
         </w:numPr>
       </w:pPr>
       <w:r>
@@ -7808,7 +7916,7 @@
       <w:pPr>
         <w:numPr>
           <w:ilvl w:val="0"/>
-          <w:numId w:val="17"/>
+          <w:numId w:val="18"/>
         </w:numPr>
       </w:pPr>
       <w:r>
@@ -7833,7 +7941,7 @@
       <w:pPr>
         <w:numPr>
           <w:ilvl w:val="0"/>
-          <w:numId w:val="17"/>
+          <w:numId w:val="18"/>
         </w:numPr>
       </w:pPr>
       <w:r>
@@ -7895,7 +8003,7 @@
       <w:pPr>
         <w:numPr>
           <w:ilvl w:val="0"/>
-          <w:numId w:val="18"/>
+          <w:numId w:val="19"/>
         </w:numPr>
       </w:pPr>
       <w:r>
@@ -7909,7 +8017,7 @@
       <w:pPr>
         <w:numPr>
           <w:ilvl w:val="0"/>
-          <w:numId w:val="18"/>
+          <w:numId w:val="19"/>
         </w:numPr>
       </w:pPr>
       <w:r>
@@ -7923,7 +8031,7 @@
       <w:pPr>
         <w:numPr>
           <w:ilvl w:val="0"/>
-          <w:numId w:val="18"/>
+          <w:numId w:val="19"/>
         </w:numPr>
       </w:pPr>
       <w:r>
@@ -7937,7 +8045,7 @@
       <w:pPr>
         <w:numPr>
           <w:ilvl w:val="0"/>
-          <w:numId w:val="18"/>
+          <w:numId w:val="19"/>
         </w:numPr>
       </w:pPr>
       <w:r>
@@ -7951,7 +8059,7 @@
       <w:pPr>
         <w:numPr>
           <w:ilvl w:val="0"/>
-          <w:numId w:val="18"/>
+          <w:numId w:val="19"/>
         </w:numPr>
       </w:pPr>
       <w:r>
@@ -7965,7 +8073,7 @@
       <w:pPr>
         <w:numPr>
           <w:ilvl w:val="0"/>
-          <w:numId w:val="18"/>
+          <w:numId w:val="19"/>
         </w:numPr>
       </w:pPr>
       <w:r>
@@ -7997,7 +8105,7 @@
       <w:pPr>
         <w:numPr>
           <w:ilvl w:val="0"/>
-          <w:numId w:val="18"/>
+          <w:numId w:val="19"/>
         </w:numPr>
       </w:pPr>
       <w:r>
@@ -8055,7 +8163,7 @@
       <w:pPr>
         <w:numPr>
           <w:ilvl w:val="0"/>
-          <w:numId w:val="18"/>
+          <w:numId w:val="19"/>
         </w:numPr>
       </w:pPr>
       <w:r>
@@ -8069,7 +8177,7 @@
       <w:pPr>
         <w:numPr>
           <w:ilvl w:val="0"/>
-          <w:numId w:val="18"/>
+          <w:numId w:val="19"/>
         </w:numPr>
       </w:pPr>
       <w:r>
@@ -8127,7 +8235,7 @@
       <w:pPr>
         <w:numPr>
           <w:ilvl w:val="0"/>
-          <w:numId w:val="18"/>
+          <w:numId w:val="19"/>
         </w:numPr>
       </w:pPr>
       <w:r>
@@ -8159,7 +8267,7 @@
       <w:pPr>
         <w:numPr>
           <w:ilvl w:val="0"/>
-          <w:numId w:val="18"/>
+          <w:numId w:val="19"/>
         </w:numPr>
       </w:pPr>
       <w:r>
@@ -8173,7 +8281,7 @@
       <w:pPr>
         <w:numPr>
           <w:ilvl w:val="0"/>
-          <w:numId w:val="18"/>
+          <w:numId w:val="19"/>
         </w:numPr>
       </w:pPr>
       <w:r>
@@ -8187,7 +8295,7 @@
       <w:pPr>
         <w:numPr>
           <w:ilvl w:val="0"/>
-          <w:numId w:val="18"/>
+          <w:numId w:val="19"/>
         </w:numPr>
       </w:pPr>
       <w:r>
@@ -8219,7 +8327,7 @@
       <w:pPr>
         <w:numPr>
           <w:ilvl w:val="0"/>
-          <w:numId w:val="18"/>
+          <w:numId w:val="19"/>
         </w:numPr>
       </w:pPr>
       <w:r>
@@ -8251,7 +8359,7 @@
       <w:pPr>
         <w:numPr>
           <w:ilvl w:val="0"/>
-          <w:numId w:val="18"/>
+          <w:numId w:val="19"/>
         </w:numPr>
       </w:pPr>
       <w:r>
@@ -8283,7 +8391,7 @@
       <w:pPr>
         <w:numPr>
           <w:ilvl w:val="0"/>
-          <w:numId w:val="18"/>
+          <w:numId w:val="19"/>
         </w:numPr>
       </w:pPr>
       <w:r>
@@ -8315,7 +8423,7 @@
       <w:pPr>
         <w:numPr>
           <w:ilvl w:val="0"/>
-          <w:numId w:val="18"/>
+          <w:numId w:val="19"/>
         </w:numPr>
       </w:pPr>
       <w:r>
@@ -8329,7 +8437,7 @@
       <w:pPr>
         <w:numPr>
           <w:ilvl w:val="0"/>
-          <w:numId w:val="18"/>
+          <w:numId w:val="19"/>
         </w:numPr>
       </w:pPr>
       <w:r>
@@ -8361,7 +8469,7 @@
       <w:pPr>
         <w:numPr>
           <w:ilvl w:val="0"/>
-          <w:numId w:val="18"/>
+          <w:numId w:val="19"/>
         </w:numPr>
       </w:pPr>
       <w:r>
@@ -8466,7 +8574,7 @@
       <w:pPr>
         <w:numPr>
           <w:ilvl w:val="0"/>
-          <w:numId w:val="19"/>
+          <w:numId w:val="20"/>
         </w:numPr>
       </w:pPr>
       <w:r>
@@ -8531,7 +8639,7 @@
       <w:pPr>
         <w:numPr>
           <w:ilvl w:val="0"/>
-          <w:numId w:val="19"/>
+          <w:numId w:val="20"/>
         </w:numPr>
       </w:pPr>
       <w:r>
@@ -8564,7 +8672,7 @@
       <w:pPr>
         <w:numPr>
           <w:ilvl w:val="0"/>
-          <w:numId w:val="19"/>
+          <w:numId w:val="20"/>
         </w:numPr>
       </w:pPr>
       <w:r>
@@ -8737,7 +8845,7 @@
       <w:pPr>
         <w:numPr>
           <w:ilvl w:val="0"/>
-          <w:numId w:val="19"/>
+          <w:numId w:val="20"/>
         </w:numPr>
       </w:pPr>
       <w:r>
@@ -8820,7 +8928,7 @@
       <w:pPr>
         <w:numPr>
           <w:ilvl w:val="0"/>
-          <w:numId w:val="19"/>
+          <w:numId w:val="20"/>
         </w:numPr>
       </w:pPr>
       <w:r>
@@ -8874,7 +8982,7 @@
       <w:pPr>
         <w:numPr>
           <w:ilvl w:val="0"/>
-          <w:numId w:val="20"/>
+          <w:numId w:val="21"/>
         </w:numPr>
       </w:pPr>
       <w:r>
@@ -8904,7 +9012,7 @@
       <w:pPr>
         <w:numPr>
           <w:ilvl w:val="0"/>
-          <w:numId w:val="20"/>
+          <w:numId w:val="21"/>
         </w:numPr>
       </w:pPr>
       <w:r>
@@ -8950,7 +9058,7 @@
       <w:pPr>
         <w:numPr>
           <w:ilvl w:val="0"/>
-          <w:numId w:val="20"/>
+          <w:numId w:val="21"/>
         </w:numPr>
       </w:pPr>
       <w:r>
@@ -8992,7 +9100,7 @@
       <w:pPr>
         <w:numPr>
           <w:ilvl w:val="0"/>
-          <w:numId w:val="20"/>
+          <w:numId w:val="21"/>
         </w:numPr>
       </w:pPr>
       <w:r>
@@ -9057,7 +9165,7 @@
       <w:pPr>
         <w:numPr>
           <w:ilvl w:val="0"/>
-          <w:numId w:val="21"/>
+          <w:numId w:val="22"/>
         </w:numPr>
       </w:pPr>
       <w:r>
@@ -9071,7 +9179,7 @@
       <w:pPr>
         <w:numPr>
           <w:ilvl w:val="0"/>
-          <w:numId w:val="21"/>
+          <w:numId w:val="22"/>
         </w:numPr>
       </w:pPr>
       <w:r>
@@ -9130,7 +9238,7 @@
       <w:pPr>
         <w:numPr>
           <w:ilvl w:val="0"/>
-          <w:numId w:val="21"/>
+          <w:numId w:val="22"/>
         </w:numPr>
       </w:pPr>
       <w:r>
@@ -9144,7 +9252,7 @@
       <w:pPr>
         <w:numPr>
           <w:ilvl w:val="0"/>
-          <w:numId w:val="21"/>
+          <w:numId w:val="22"/>
         </w:numPr>
       </w:pPr>
       <w:r>
@@ -9166,7 +9274,7 @@
       <w:pPr>
         <w:numPr>
           <w:ilvl w:val="0"/>
-          <w:numId w:val="22"/>
+          <w:numId w:val="23"/>
         </w:numPr>
       </w:pPr>
       <w:r>
@@ -9180,7 +9288,7 @@
       <w:pPr>
         <w:numPr>
           <w:ilvl w:val="0"/>
-          <w:numId w:val="22"/>
+          <w:numId w:val="23"/>
         </w:numPr>
       </w:pPr>
       <w:r>
@@ -9194,7 +9302,7 @@
       <w:pPr>
         <w:numPr>
           <w:ilvl w:val="0"/>
-          <w:numId w:val="22"/>
+          <w:numId w:val="23"/>
         </w:numPr>
       </w:pPr>
       <w:r>
@@ -9208,7 +9316,7 @@
       <w:pPr>
         <w:numPr>
           <w:ilvl w:val="0"/>
-          <w:numId w:val="22"/>
+          <w:numId w:val="23"/>
         </w:numPr>
       </w:pPr>
       <w:r>
@@ -9222,7 +9330,7 @@
       <w:pPr>
         <w:numPr>
           <w:ilvl w:val="0"/>
-          <w:numId w:val="22"/>
+          <w:numId w:val="23"/>
         </w:numPr>
       </w:pPr>
       <w:r>
@@ -9236,7 +9344,7 @@
       <w:pPr>
         <w:numPr>
           <w:ilvl w:val="0"/>
-          <w:numId w:val="22"/>
+          <w:numId w:val="23"/>
         </w:numPr>
       </w:pPr>
       <w:r>
@@ -9593,7 +9701,7 @@
       <w:pPr>
         <w:numPr>
           <w:ilvl w:val="0"/>
-          <w:numId w:val="22"/>
+          <w:numId w:val="23"/>
         </w:numPr>
       </w:pPr>
       <w:r>
@@ -9874,7 +9982,7 @@
       <w:pPr>
         <w:numPr>
           <w:ilvl w:val="0"/>
-          <w:numId w:val="23"/>
+          <w:numId w:val="24"/>
         </w:numPr>
       </w:pPr>
       <w:r>
@@ -9956,7 +10064,7 @@
       <w:pPr>
         <w:numPr>
           <w:ilvl w:val="0"/>
-          <w:numId w:val="23"/>
+          <w:numId w:val="24"/>
         </w:numPr>
       </w:pPr>
       <w:r>
@@ -10048,7 +10156,7 @@
       <w:pPr>
         <w:numPr>
           <w:ilvl w:val="0"/>
-          <w:numId w:val="24"/>
+          <w:numId w:val="25"/>
         </w:numPr>
       </w:pPr>
       <w:r>
@@ -10115,7 +10223,7 @@
       <w:pPr>
         <w:numPr>
           <w:ilvl w:val="0"/>
-          <w:numId w:val="23"/>
+          <w:numId w:val="24"/>
         </w:numPr>
       </w:pPr>
     </w:p>
@@ -10150,7 +10258,7 @@
       <w:pPr>
         <w:numPr>
           <w:ilvl w:val="0"/>
-          <w:numId w:val="25"/>
+          <w:numId w:val="26"/>
         </w:numPr>
       </w:pPr>
       <w:r>
@@ -10164,7 +10272,7 @@
       <w:pPr>
         <w:numPr>
           <w:ilvl w:val="0"/>
-          <w:numId w:val="25"/>
+          <w:numId w:val="26"/>
         </w:numPr>
       </w:pPr>
       <w:r>
@@ -10178,7 +10286,7 @@
       <w:pPr>
         <w:numPr>
           <w:ilvl w:val="0"/>
-          <w:numId w:val="25"/>
+          <w:numId w:val="26"/>
         </w:numPr>
       </w:pPr>
       <w:r>
@@ -10201,7 +10309,7 @@
       <w:pPr>
         <w:numPr>
           <w:ilvl w:val="0"/>
-          <w:numId w:val="25"/>
+          <w:numId w:val="26"/>
         </w:numPr>
       </w:pPr>
       <w:r>
@@ -10295,7 +10403,7 @@
         <w:pStyle w:val="2"/>
         <w:numPr>
           <w:ilvl w:val="0"/>
-          <w:numId w:val="26"/>
+          <w:numId w:val="27"/>
         </w:numPr>
         <w:ind w:firstLine="2650" w:firstLineChars="600"/>
       </w:pPr>
@@ -10355,7 +10463,7 @@
         <w:pStyle w:val="3"/>
         <w:numPr>
           <w:ilvl w:val="0"/>
-          <w:numId w:val="27"/>
+          <w:numId w:val="28"/>
         </w:numPr>
         <w:rPr>
           <w:rFonts w:hint="eastAsia"/>
@@ -10423,7 +10531,7 @@
       <w:pPr>
         <w:numPr>
           <w:ilvl w:val="0"/>
-          <w:numId w:val="28"/>
+          <w:numId w:val="29"/>
         </w:numPr>
       </w:pPr>
       <w:r>
@@ -10615,7 +10723,7 @@
       <w:pPr>
         <w:numPr>
           <w:ilvl w:val="0"/>
-          <w:numId w:val="29"/>
+          <w:numId w:val="30"/>
         </w:numPr>
       </w:pPr>
       <w:r>
@@ -10712,72 +10820,72 @@
       <w:pPr>
         <w:numPr>
           <w:ilvl w:val="0"/>
+          <w:numId w:val="31"/>
+        </w:numPr>
+      </w:pPr>
+      <w:r>
+        <w:rPr>
+          <w:rFonts w:hint="eastAsia"/>
+        </w:rPr>
+        <w:t>执行</w:t>
+      </w:r>
+    </w:p>
+    <w:p>
+      <w:pPr>
+        <w:pStyle w:val="3"/>
+      </w:pPr>
+      <w:r>
+        <w:rPr>
+          <w:rFonts w:hint="eastAsia"/>
+        </w:rPr>
+        <w:t>UiAutomator API</w:t>
+      </w:r>
+    </w:p>
+    <w:p>
+      <w:r>
+        <w:rPr>
+          <w:rFonts w:hint="eastAsia"/>
+        </w:rPr>
+        <w:t xml:space="preserve">  1)UiDevice：提供和设备相关的控制功能，物理按键、坐标点击</w:t>
+      </w:r>
+    </w:p>
+    <w:p>
+      <w:r>
+        <w:rPr>
+          <w:rFonts w:hint="eastAsia"/>
+        </w:rPr>
+        <w:t xml:space="preserve">  2)UiSelect：针对控件元素进行定位。可以属性叠加</w:t>
+      </w:r>
+    </w:p>
+    <w:p>
+      <w:r>
+        <w:rPr>
+          <w:rFonts w:hint="eastAsia"/>
+        </w:rPr>
+        <w:t xml:space="preserve">  3)UiObject：具体的对象，点击，拖拽、获取属性</w:t>
+      </w:r>
+    </w:p>
+    <w:p>
+      <w:r>
+        <w:rPr>
+          <w:rFonts w:hint="eastAsia"/>
+        </w:rPr>
+        <w:t xml:space="preserve">  4)UiCollection： 一组控件的集合，枚举。是对象的集合，可以从集合中进一步查询需要的对象。</w:t>
+      </w:r>
+    </w:p>
+    <w:p>
+      <w:r>
+        <w:rPr>
+          <w:rFonts w:hint="eastAsia"/>
+        </w:rPr>
+        <w:t xml:space="preserve">  5)UiScrollable：针对滚动控件可处理可滚动控件的相关操作</w:t>
+      </w:r>
+    </w:p>
+    <w:p>
+      <w:pPr>
+        <w:numPr>
+          <w:ilvl w:val="0"/>
           <w:numId w:val="30"/>
-        </w:numPr>
-      </w:pPr>
-      <w:r>
-        <w:rPr>
-          <w:rFonts w:hint="eastAsia"/>
-        </w:rPr>
-        <w:t>执行</w:t>
-      </w:r>
-    </w:p>
-    <w:p>
-      <w:pPr>
-        <w:pStyle w:val="3"/>
-      </w:pPr>
-      <w:r>
-        <w:rPr>
-          <w:rFonts w:hint="eastAsia"/>
-        </w:rPr>
-        <w:t>UiAutomator API</w:t>
-      </w:r>
-    </w:p>
-    <w:p>
-      <w:r>
-        <w:rPr>
-          <w:rFonts w:hint="eastAsia"/>
-        </w:rPr>
-        <w:t xml:space="preserve">  1)UiDevice：提供和设备相关的控制功能，物理按键、坐标点击</w:t>
-      </w:r>
-    </w:p>
-    <w:p>
-      <w:r>
-        <w:rPr>
-          <w:rFonts w:hint="eastAsia"/>
-        </w:rPr>
-        <w:t xml:space="preserve">  2)UiSelect：针对控件元素进行定位。可以属性叠加</w:t>
-      </w:r>
-    </w:p>
-    <w:p>
-      <w:r>
-        <w:rPr>
-          <w:rFonts w:hint="eastAsia"/>
-        </w:rPr>
-        <w:t xml:space="preserve">  3)UiObject：具体的对象，点击，拖拽、获取属性</w:t>
-      </w:r>
-    </w:p>
-    <w:p>
-      <w:r>
-        <w:rPr>
-          <w:rFonts w:hint="eastAsia"/>
-        </w:rPr>
-        <w:t xml:space="preserve">  4)UiCollection： 一组控件的集合，枚举。是对象的集合，可以从集合中进一步查询需要的对象。</w:t>
-      </w:r>
-    </w:p>
-    <w:p>
-      <w:r>
-        <w:rPr>
-          <w:rFonts w:hint="eastAsia"/>
-        </w:rPr>
-        <w:t xml:space="preserve">  5)UiScrollable：针对滚动控件可处理可滚动控件的相关操作</w:t>
-      </w:r>
-    </w:p>
-    <w:p>
-      <w:pPr>
-        <w:numPr>
-          <w:ilvl w:val="0"/>
-          <w:numId w:val="29"/>
         </w:numPr>
       </w:pPr>
       <w:r>
@@ -12744,7 +12852,7 @@
       <w:pPr>
         <w:numPr>
           <w:ilvl w:val="0"/>
-          <w:numId w:val="29"/>
+          <w:numId w:val="30"/>
         </w:numPr>
       </w:pPr>
       <w:r>
@@ -15865,7 +15973,7 @@
       <w:pPr>
         <w:numPr>
           <w:ilvl w:val="0"/>
-          <w:numId w:val="29"/>
+          <w:numId w:val="30"/>
         </w:numPr>
       </w:pPr>
       <w:r>
@@ -18434,7 +18542,7 @@
       <w:pPr>
         <w:numPr>
           <w:ilvl w:val="0"/>
-          <w:numId w:val="31"/>
+          <w:numId w:val="32"/>
         </w:numPr>
       </w:pPr>
       <w:r>
@@ -18448,7 +18556,7 @@
       <w:pPr>
         <w:numPr>
           <w:ilvl w:val="0"/>
-          <w:numId w:val="31"/>
+          <w:numId w:val="32"/>
         </w:numPr>
       </w:pPr>
       <w:r>
@@ -18462,7 +18570,7 @@
       <w:pPr>
         <w:numPr>
           <w:ilvl w:val="0"/>
-          <w:numId w:val="31"/>
+          <w:numId w:val="32"/>
         </w:numPr>
       </w:pPr>
     </w:p>
@@ -18511,7 +18619,7 @@
       <w:pPr>
         <w:numPr>
           <w:ilvl w:val="0"/>
-          <w:numId w:val="32"/>
+          <w:numId w:val="33"/>
         </w:numPr>
       </w:pPr>
       <w:r>
@@ -18565,12 +18673,6 @@
             <w:insideV w:val="single" w:color="auto" w:sz="4" w:space="0"/>
           </w:tblBorders>
           <w:tblLayout w:type="fixed"/>
-          <w:tblCellMar>
-            <w:top w:w="0" w:type="dxa"/>
-            <w:left w:w="108" w:type="dxa"/>
-            <w:bottom w:w="0" w:type="dxa"/>
-            <w:right w:w="108" w:type="dxa"/>
-          </w:tblCellMar>
         </w:tblPrEx>
         <w:tc>
           <w:tcPr>
@@ -18949,7 +19051,7 @@
       <w:pPr>
         <w:numPr>
           <w:ilvl w:val="0"/>
-          <w:numId w:val="32"/>
+          <w:numId w:val="33"/>
         </w:numPr>
       </w:pPr>
       <w:r>
@@ -19003,12 +19105,6 @@
             <w:insideV w:val="single" w:color="auto" w:sz="4" w:space="0"/>
           </w:tblBorders>
           <w:tblLayout w:type="fixed"/>
-          <w:tblCellMar>
-            <w:top w:w="0" w:type="dxa"/>
-            <w:left w:w="108" w:type="dxa"/>
-            <w:bottom w:w="0" w:type="dxa"/>
-            <w:right w:w="108" w:type="dxa"/>
-          </w:tblCellMar>
         </w:tblPrEx>
         <w:tc>
           <w:tcPr>
@@ -19375,7 +19471,7 @@
       <w:pPr>
         <w:numPr>
           <w:ilvl w:val="0"/>
-          <w:numId w:val="32"/>
+          <w:numId w:val="33"/>
         </w:numPr>
       </w:pPr>
       <w:r>
@@ -19445,7 +19541,7 @@
       <w:pPr>
         <w:numPr>
           <w:ilvl w:val="0"/>
-          <w:numId w:val="32"/>
+          <w:numId w:val="33"/>
         </w:numPr>
       </w:pPr>
       <w:r>
@@ -19540,7 +19636,7 @@
       <w:pPr>
         <w:numPr>
           <w:ilvl w:val="0"/>
-          <w:numId w:val="33"/>
+          <w:numId w:val="34"/>
         </w:numPr>
       </w:pPr>
       <w:r>
@@ -19554,7 +19650,7 @@
       <w:pPr>
         <w:numPr>
           <w:ilvl w:val="0"/>
-          <w:numId w:val="33"/>
+          <w:numId w:val="34"/>
         </w:numPr>
       </w:pPr>
       <w:r>
@@ -19678,7 +19774,7 @@
       <w:pPr>
         <w:numPr>
           <w:ilvl w:val="0"/>
-          <w:numId w:val="33"/>
+          <w:numId w:val="34"/>
         </w:numPr>
       </w:pPr>
       <w:r>
@@ -19745,7 +19841,7 @@
       <w:pPr>
         <w:numPr>
           <w:ilvl w:val="0"/>
-          <w:numId w:val="34"/>
+          <w:numId w:val="35"/>
         </w:numPr>
       </w:pPr>
       <w:r>
@@ -19804,7 +19900,7 @@
       <w:pPr>
         <w:numPr>
           <w:ilvl w:val="0"/>
-          <w:numId w:val="34"/>
+          <w:numId w:val="35"/>
         </w:numPr>
       </w:pPr>
       <w:r>
@@ -19855,7 +19951,7 @@
       <w:pPr>
         <w:numPr>
           <w:ilvl w:val="0"/>
-          <w:numId w:val="34"/>
+          <w:numId w:val="35"/>
         </w:numPr>
       </w:pPr>
       <w:r>
@@ -19914,20 +20010,20 @@
       <w:pPr>
         <w:numPr>
           <w:ilvl w:val="0"/>
+          <w:numId w:val="35"/>
+        </w:numPr>
+      </w:pPr>
+    </w:p>
+    <w:p/>
+    <w:p>
+      <w:pPr>
+        <w:numPr>
+          <w:ilvl w:val="0"/>
           <w:numId w:val="34"/>
         </w:numPr>
       </w:pPr>
     </w:p>
     <w:p/>
-    <w:p>
-      <w:pPr>
-        <w:numPr>
-          <w:ilvl w:val="0"/>
-          <w:numId w:val="33"/>
-        </w:numPr>
-      </w:pPr>
-    </w:p>
-    <w:p/>
     <w:p/>
     <w:p/>
     <w:p/>
@@ -19980,7 +20076,7 @@
       <w:pPr>
         <w:numPr>
           <w:ilvl w:val="0"/>
-          <w:numId w:val="35"/>
+          <w:numId w:val="36"/>
         </w:numPr>
       </w:pPr>
       <w:r>
@@ -20158,7 +20254,7 @@
       <w:pPr>
         <w:numPr>
           <w:ilvl w:val="0"/>
-          <w:numId w:val="36"/>
+          <w:numId w:val="37"/>
         </w:numPr>
       </w:pPr>
       <w:r>
@@ -20172,6 +20268,34 @@
       <w:pPr>
         <w:numPr>
           <w:ilvl w:val="0"/>
+          <w:numId w:val="38"/>
+        </w:numPr>
+      </w:pPr>
+      <w:r>
+        <w:rPr>
+          <w:rFonts w:hint="eastAsia"/>
+        </w:rPr>
+        <w:t xml:space="preserve">开发眼中的接口：模块与模块之间的对接方式。interface 接口，需要具体的类来实现implements </w:t>
+      </w:r>
+    </w:p>
+    <w:p>
+      <w:pPr>
+        <w:numPr>
+          <w:ilvl w:val="0"/>
+          <w:numId w:val="38"/>
+        </w:numPr>
+      </w:pPr>
+      <w:r>
+        <w:rPr>
+          <w:rFonts w:hint="eastAsia"/>
+        </w:rPr>
+        <w:t>测试眼中的接口：协议接口。可以独立部署成服务的协议接口。</w:t>
+      </w:r>
+    </w:p>
+    <w:p>
+      <w:pPr>
+        <w:numPr>
+          <w:ilvl w:val="0"/>
           <w:numId w:val="37"/>
         </w:numPr>
       </w:pPr>
@@ -20179,7 +20303,91 @@
         <w:rPr>
           <w:rFonts w:hint="eastAsia"/>
         </w:rPr>
-        <w:t xml:space="preserve">开发眼中的接口：模块与模块之间的对接方式。interface 接口，需要具体的类来实现implements </w:t>
+        <w:t>常见的接口协议</w:t>
+      </w:r>
+    </w:p>
+    <w:p>
+      <w:pPr>
+        <w:numPr>
+          <w:ilvl w:val="0"/>
+          <w:numId w:val="39"/>
+        </w:numPr>
+      </w:pPr>
+      <w:r>
+        <w:rPr>
+          <w:rFonts w:hint="eastAsia"/>
+        </w:rPr>
+        <w:t>HTTP:超文本传输协议</w:t>
+      </w:r>
+    </w:p>
+    <w:p>
+      <w:pPr>
+        <w:numPr>
+          <w:ilvl w:val="0"/>
+          <w:numId w:val="39"/>
+        </w:numPr>
+      </w:pPr>
+      <w:r>
+        <w:rPr>
+          <w:rFonts w:hint="eastAsia"/>
+        </w:rPr>
+        <w:t>HTTPS:安全超文本传输协议</w:t>
+      </w:r>
+    </w:p>
+    <w:p>
+      <w:pPr>
+        <w:numPr>
+          <w:ilvl w:val="0"/>
+          <w:numId w:val="39"/>
+        </w:numPr>
+      </w:pPr>
+      <w:r>
+        <w:rPr>
+          <w:rFonts w:hint="eastAsia"/>
+        </w:rPr>
+        <w:t>FTP：文件传输协议</w:t>
+      </w:r>
+    </w:p>
+    <w:p>
+      <w:pPr>
+        <w:numPr>
+          <w:ilvl w:val="0"/>
+          <w:numId w:val="39"/>
+        </w:numPr>
+      </w:pPr>
+      <w:r>
+        <w:rPr>
+          <w:rFonts w:hint="eastAsia"/>
+        </w:rPr>
+        <w:t>TCP：网络控制协议</w:t>
+      </w:r>
+    </w:p>
+    <w:p>
+      <w:pPr>
+        <w:numPr>
+          <w:ilvl w:val="0"/>
+          <w:numId w:val="39"/>
+        </w:numPr>
+      </w:pPr>
+      <w:r>
+        <w:rPr>
+          <w:rFonts w:hint="eastAsia"/>
+        </w:rPr>
+        <w:t>IP：互联网协议</w:t>
+      </w:r>
+    </w:p>
+    <w:p>
+      <w:pPr>
+        <w:numPr>
+          <w:ilvl w:val="0"/>
+          <w:numId w:val="39"/>
+        </w:numPr>
+      </w:pPr>
+      <w:r>
+        <w:rPr>
+          <w:rFonts w:hint="eastAsia"/>
+        </w:rPr>
+        <w:t>UDP：用于数据协议</w:t>
       </w:r>
     </w:p>
     <w:p>
@@ -20187,118 +20395,6 @@
         <w:numPr>
           <w:ilvl w:val="0"/>
           <w:numId w:val="37"/>
-        </w:numPr>
-      </w:pPr>
-      <w:r>
-        <w:rPr>
-          <w:rFonts w:hint="eastAsia"/>
-        </w:rPr>
-        <w:t>测试眼中的接口：协议接口。可以独立部署成服务的协议接口。</w:t>
-      </w:r>
-    </w:p>
-    <w:p>
-      <w:pPr>
-        <w:numPr>
-          <w:ilvl w:val="0"/>
-          <w:numId w:val="36"/>
-        </w:numPr>
-      </w:pPr>
-      <w:r>
-        <w:rPr>
-          <w:rFonts w:hint="eastAsia"/>
-        </w:rPr>
-        <w:t>常见的接口协议</w:t>
-      </w:r>
-    </w:p>
-    <w:p>
-      <w:pPr>
-        <w:numPr>
-          <w:ilvl w:val="0"/>
-          <w:numId w:val="38"/>
-        </w:numPr>
-      </w:pPr>
-      <w:r>
-        <w:rPr>
-          <w:rFonts w:hint="eastAsia"/>
-        </w:rPr>
-        <w:t>HTTP:超文本传输协议</w:t>
-      </w:r>
-    </w:p>
-    <w:p>
-      <w:pPr>
-        <w:numPr>
-          <w:ilvl w:val="0"/>
-          <w:numId w:val="38"/>
-        </w:numPr>
-      </w:pPr>
-      <w:r>
-        <w:rPr>
-          <w:rFonts w:hint="eastAsia"/>
-        </w:rPr>
-        <w:t>HTTPS:安全超文本传输协议</w:t>
-      </w:r>
-    </w:p>
-    <w:p>
-      <w:pPr>
-        <w:numPr>
-          <w:ilvl w:val="0"/>
-          <w:numId w:val="38"/>
-        </w:numPr>
-      </w:pPr>
-      <w:r>
-        <w:rPr>
-          <w:rFonts w:hint="eastAsia"/>
-        </w:rPr>
-        <w:t>FTP：文件传输协议</w:t>
-      </w:r>
-    </w:p>
-    <w:p>
-      <w:pPr>
-        <w:numPr>
-          <w:ilvl w:val="0"/>
-          <w:numId w:val="38"/>
-        </w:numPr>
-      </w:pPr>
-      <w:r>
-        <w:rPr>
-          <w:rFonts w:hint="eastAsia"/>
-        </w:rPr>
-        <w:t>TCP：网络控制协议</w:t>
-      </w:r>
-    </w:p>
-    <w:p>
-      <w:pPr>
-        <w:numPr>
-          <w:ilvl w:val="0"/>
-          <w:numId w:val="38"/>
-        </w:numPr>
-      </w:pPr>
-      <w:r>
-        <w:rPr>
-          <w:rFonts w:hint="eastAsia"/>
-        </w:rPr>
-        <w:t>IP：互联网协议</w:t>
-      </w:r>
-    </w:p>
-    <w:p>
-      <w:pPr>
-        <w:numPr>
-          <w:ilvl w:val="0"/>
-          <w:numId w:val="38"/>
-        </w:numPr>
-      </w:pPr>
-      <w:r>
-        <w:rPr>
-          <w:rFonts w:hint="eastAsia"/>
-        </w:rPr>
-        <w:t>UDP：用于数据协议</w:t>
-      </w:r>
-    </w:p>
-    <w:p>
-      <w:pPr>
-        <w:numPr>
-          <w:ilvl w:val="0"/>
-          <w:numId w:val="36"/>
         </w:numPr>
       </w:pPr>
       <w:r>
@@ -20358,7 +20454,7 @@
       <w:pPr>
         <w:numPr>
           <w:ilvl w:val="0"/>
-          <w:numId w:val="36"/>
+          <w:numId w:val="37"/>
         </w:numPr>
       </w:pPr>
       <w:r>
@@ -20425,7 +20521,7 @@
       <w:pPr>
         <w:numPr>
           <w:ilvl w:val="0"/>
-          <w:numId w:val="36"/>
+          <w:numId w:val="37"/>
         </w:numPr>
       </w:pPr>
       <w:r>
@@ -20578,7 +20674,7 @@
       <w:pPr>
         <w:numPr>
           <w:ilvl w:val="0"/>
-          <w:numId w:val="39"/>
+          <w:numId w:val="40"/>
         </w:numPr>
       </w:pPr>
       <w:r>
@@ -20592,7 +20688,7 @@
       <w:pPr>
         <w:numPr>
           <w:ilvl w:val="0"/>
-          <w:numId w:val="39"/>
+          <w:numId w:val="40"/>
         </w:numPr>
       </w:pPr>
       <w:r>
@@ -20606,7 +20702,7 @@
       <w:pPr>
         <w:numPr>
           <w:ilvl w:val="0"/>
-          <w:numId w:val="39"/>
+          <w:numId w:val="40"/>
         </w:numPr>
       </w:pPr>
       <w:r>
@@ -20620,7 +20716,7 @@
       <w:pPr>
         <w:numPr>
           <w:ilvl w:val="0"/>
-          <w:numId w:val="39"/>
+          <w:numId w:val="40"/>
         </w:numPr>
       </w:pPr>
       <w:r>
@@ -20634,7 +20730,7 @@
       <w:pPr>
         <w:numPr>
           <w:ilvl w:val="0"/>
-          <w:numId w:val="39"/>
+          <w:numId w:val="40"/>
         </w:numPr>
       </w:pPr>
       <w:r>
@@ -20648,7 +20744,7 @@
       <w:pPr>
         <w:numPr>
           <w:ilvl w:val="0"/>
-          <w:numId w:val="39"/>
+          <w:numId w:val="40"/>
         </w:numPr>
       </w:pPr>
       <w:r>
@@ -20662,7 +20758,7 @@
       <w:pPr>
         <w:numPr>
           <w:ilvl w:val="0"/>
-          <w:numId w:val="36"/>
+          <w:numId w:val="37"/>
         </w:numPr>
       </w:pPr>
       <w:r>
@@ -20676,7 +20772,7 @@
       <w:pPr>
         <w:numPr>
           <w:ilvl w:val="0"/>
-          <w:numId w:val="40"/>
+          <w:numId w:val="41"/>
         </w:numPr>
       </w:pPr>
       <w:r>
@@ -20690,7 +20786,7 @@
       <w:pPr>
         <w:numPr>
           <w:ilvl w:val="0"/>
-          <w:numId w:val="40"/>
+          <w:numId w:val="41"/>
         </w:numPr>
       </w:pPr>
       <w:r>
@@ -20704,7 +20800,7 @@
       <w:pPr>
         <w:numPr>
           <w:ilvl w:val="0"/>
-          <w:numId w:val="40"/>
+          <w:numId w:val="41"/>
         </w:numPr>
       </w:pPr>
       <w:r>
@@ -20718,7 +20814,7 @@
       <w:pPr>
         <w:numPr>
           <w:ilvl w:val="0"/>
-          <w:numId w:val="40"/>
+          <w:numId w:val="41"/>
         </w:numPr>
       </w:pPr>
       <w:r>
@@ -20732,7 +20828,7 @@
       <w:pPr>
         <w:numPr>
           <w:ilvl w:val="0"/>
-          <w:numId w:val="40"/>
+          <w:numId w:val="41"/>
         </w:numPr>
       </w:pPr>
       <w:r>
@@ -20746,7 +20842,7 @@
       <w:pPr>
         <w:numPr>
           <w:ilvl w:val="0"/>
-          <w:numId w:val="40"/>
+          <w:numId w:val="41"/>
         </w:numPr>
       </w:pPr>
       <w:r>
@@ -20760,7 +20856,7 @@
       <w:pPr>
         <w:numPr>
           <w:ilvl w:val="0"/>
-          <w:numId w:val="40"/>
+          <w:numId w:val="41"/>
         </w:numPr>
       </w:pPr>
       <w:r>
@@ -20774,7 +20870,7 @@
       <w:pPr>
         <w:numPr>
           <w:ilvl w:val="0"/>
-          <w:numId w:val="40"/>
+          <w:numId w:val="41"/>
         </w:numPr>
       </w:pPr>
       <w:r>
@@ -20788,7 +20884,7 @@
       <w:pPr>
         <w:numPr>
           <w:ilvl w:val="0"/>
-          <w:numId w:val="36"/>
+          <w:numId w:val="37"/>
         </w:numPr>
       </w:pPr>
       <w:r>
@@ -20802,7 +20898,7 @@
       <w:pPr>
         <w:numPr>
           <w:ilvl w:val="0"/>
-          <w:numId w:val="41"/>
+          <w:numId w:val="42"/>
         </w:numPr>
       </w:pPr>
       <w:r>
@@ -20816,7 +20912,7 @@
       <w:pPr>
         <w:numPr>
           <w:ilvl w:val="0"/>
-          <w:numId w:val="41"/>
+          <w:numId w:val="42"/>
         </w:numPr>
       </w:pPr>
       <w:r>
@@ -20830,7 +20926,7 @@
       <w:pPr>
         <w:numPr>
           <w:ilvl w:val="0"/>
-          <w:numId w:val="41"/>
+          <w:numId w:val="42"/>
         </w:numPr>
       </w:pPr>
       <w:r>
@@ -20844,7 +20940,7 @@
       <w:pPr>
         <w:numPr>
           <w:ilvl w:val="0"/>
-          <w:numId w:val="41"/>
+          <w:numId w:val="42"/>
         </w:numPr>
       </w:pPr>
       <w:r>
@@ -20858,7 +20954,7 @@
       <w:pPr>
         <w:numPr>
           <w:ilvl w:val="0"/>
-          <w:numId w:val="41"/>
+          <w:numId w:val="42"/>
         </w:numPr>
       </w:pPr>
       <w:r>
@@ -20872,7 +20968,7 @@
       <w:pPr>
         <w:numPr>
           <w:ilvl w:val="0"/>
-          <w:numId w:val="41"/>
+          <w:numId w:val="42"/>
         </w:numPr>
       </w:pPr>
       <w:r>
@@ -20886,7 +20982,7 @@
       <w:pPr>
         <w:numPr>
           <w:ilvl w:val="0"/>
-          <w:numId w:val="41"/>
+          <w:numId w:val="42"/>
         </w:numPr>
       </w:pPr>
       <w:r>
@@ -20959,7 +21055,7 @@
       <w:pPr>
         <w:numPr>
           <w:ilvl w:val="0"/>
-          <w:numId w:val="42"/>
+          <w:numId w:val="43"/>
         </w:numPr>
       </w:pPr>
       <w:r>
@@ -20973,7 +21069,7 @@
       <w:pPr>
         <w:numPr>
           <w:ilvl w:val="0"/>
-          <w:numId w:val="42"/>
+          <w:numId w:val="43"/>
         </w:numPr>
       </w:pPr>
       <w:r>
@@ -21076,7 +21172,7 @@
       <w:pPr>
         <w:numPr>
           <w:ilvl w:val="0"/>
-          <w:numId w:val="42"/>
+          <w:numId w:val="43"/>
         </w:numPr>
       </w:pPr>
       <w:r>
@@ -21225,7 +21321,7 @@
       <w:pPr>
         <w:numPr>
           <w:ilvl w:val="0"/>
-          <w:numId w:val="42"/>
+          <w:numId w:val="43"/>
         </w:numPr>
       </w:pPr>
       <w:r>
@@ -21276,7 +21372,7 @@
       <w:pPr>
         <w:numPr>
           <w:ilvl w:val="0"/>
-          <w:numId w:val="36"/>
+          <w:numId w:val="37"/>
         </w:numPr>
       </w:pPr>
       <w:r>
@@ -21333,7 +21429,7 @@
       <w:pPr>
         <w:numPr>
           <w:ilvl w:val="0"/>
-          <w:numId w:val="43"/>
+          <w:numId w:val="44"/>
         </w:numPr>
       </w:pPr>
       <w:r>
@@ -21355,7 +21451,7 @@
       <w:pPr>
         <w:numPr>
           <w:ilvl w:val="0"/>
-          <w:numId w:val="43"/>
+          <w:numId w:val="44"/>
         </w:numPr>
       </w:pPr>
       <w:r>
@@ -21369,6 +21465,76 @@
       <w:pPr>
         <w:numPr>
           <w:ilvl w:val="0"/>
+          <w:numId w:val="45"/>
+        </w:numPr>
+      </w:pPr>
+      <w:r>
+        <w:rPr>
+          <w:rFonts w:hint="eastAsia"/>
+        </w:rPr>
+        <w:t>减少人力成本</w:t>
+      </w:r>
+    </w:p>
+    <w:p>
+      <w:pPr>
+        <w:numPr>
+          <w:ilvl w:val="0"/>
+          <w:numId w:val="45"/>
+        </w:numPr>
+      </w:pPr>
+      <w:r>
+        <w:rPr>
+          <w:rFonts w:hint="eastAsia"/>
+        </w:rPr>
+        <w:t>完成大量重复性工作</w:t>
+      </w:r>
+    </w:p>
+    <w:p>
+      <w:pPr>
+        <w:numPr>
+          <w:ilvl w:val="0"/>
+          <w:numId w:val="45"/>
+        </w:numPr>
+      </w:pPr>
+      <w:r>
+        <w:rPr>
+          <w:rFonts w:hint="eastAsia"/>
+        </w:rPr>
+        <w:t>提高测试效率</w:t>
+      </w:r>
+    </w:p>
+    <w:p>
+      <w:pPr>
+        <w:numPr>
+          <w:ilvl w:val="0"/>
+          <w:numId w:val="45"/>
+        </w:numPr>
+      </w:pPr>
+      <w:r>
+        <w:rPr>
+          <w:rFonts w:hint="eastAsia"/>
+        </w:rPr>
+        <w:t>保证工作的一致性，增加信任度</w:t>
+      </w:r>
+    </w:p>
+    <w:p>
+      <w:pPr>
+        <w:numPr>
+          <w:ilvl w:val="0"/>
+          <w:numId w:val="45"/>
+        </w:numPr>
+      </w:pPr>
+      <w:r>
+        <w:rPr>
+          <w:rFonts w:hint="eastAsia"/>
+        </w:rPr>
+        <w:t>完成手工不能完成的工作</w:t>
+      </w:r>
+    </w:p>
+    <w:p>
+      <w:pPr>
+        <w:numPr>
+          <w:ilvl w:val="0"/>
           <w:numId w:val="44"/>
         </w:numPr>
       </w:pPr>
@@ -21376,7 +21542,63 @@
         <w:rPr>
           <w:rFonts w:hint="eastAsia"/>
         </w:rPr>
-        <w:t>减少人力成本</w:t>
+        <w:t>是否适合做自动化？</w:t>
+      </w:r>
+    </w:p>
+    <w:p>
+      <w:pPr>
+        <w:numPr>
+          <w:ilvl w:val="0"/>
+          <w:numId w:val="46"/>
+        </w:numPr>
+      </w:pPr>
+      <w:r>
+        <w:rPr>
+          <w:rFonts w:hint="eastAsia"/>
+        </w:rPr>
+        <w:t>时间</w:t>
+      </w:r>
+    </w:p>
+    <w:p>
+      <w:pPr>
+        <w:numPr>
+          <w:ilvl w:val="0"/>
+          <w:numId w:val="46"/>
+        </w:numPr>
+      </w:pPr>
+      <w:r>
+        <w:rPr>
+          <w:rFonts w:hint="eastAsia"/>
+        </w:rPr>
+        <w:t>人员</w:t>
+      </w:r>
+    </w:p>
+    <w:p>
+      <w:pPr>
+        <w:numPr>
+          <w:ilvl w:val="0"/>
+          <w:numId w:val="46"/>
+        </w:numPr>
+      </w:pPr>
+      <w:r>
+        <w:rPr>
+          <w:rFonts w:hint="eastAsia"/>
+        </w:rPr>
+        <w:t>系统</w:t>
+      </w:r>
+    </w:p>
+    <w:p>
+      <w:pPr>
+        <w:numPr>
+          <w:ilvl w:val="0"/>
+          <w:numId w:val="46"/>
+        </w:numPr>
+      </w:pPr>
+      <w:r>
+        <w:rPr>
+          <w:rFonts w:hint="eastAsia"/>
+        </w:rPr>
+        <w:t>领导</w:t>
       </w:r>
     </w:p>
     <w:p>
@@ -21390,7 +21612,15 @@
         <w:rPr>
           <w:rFonts w:hint="eastAsia"/>
         </w:rPr>
-        <w:t>完成大量重复性工作</w:t>
+        <w:t>在什么情况下做自动化？</w:t>
+      </w:r>
+    </w:p>
+    <w:p>
+      <w:r>
+        <w:rPr>
+          <w:rFonts w:hint="eastAsia"/>
+        </w:rPr>
+        <w:t>1.UI测试</w:t>
       </w:r>
     </w:p>
     <w:p>
@@ -21404,7 +21634,49 @@
         <w:rPr>
           <w:rFonts w:hint="eastAsia"/>
         </w:rPr>
-        <w:t>提高测试效率</w:t>
+        <w:t>什么样的项目需要做自动化？</w:t>
+      </w:r>
+    </w:p>
+    <w:p>
+      <w:pPr>
+        <w:numPr>
+          <w:ilvl w:val="0"/>
+          <w:numId w:val="47"/>
+        </w:numPr>
+      </w:pPr>
+      <w:r>
+        <w:rPr>
+          <w:rFonts w:hint="eastAsia"/>
+        </w:rPr>
+        <w:t>需求变更慢</w:t>
+      </w:r>
+    </w:p>
+    <w:p>
+      <w:pPr>
+        <w:numPr>
+          <w:ilvl w:val="0"/>
+          <w:numId w:val="47"/>
+        </w:numPr>
+      </w:pPr>
+      <w:r>
+        <w:rPr>
+          <w:rFonts w:hint="eastAsia"/>
+        </w:rPr>
+        <w:t>周期长</w:t>
+      </w:r>
+    </w:p>
+    <w:p>
+      <w:pPr>
+        <w:numPr>
+          <w:ilvl w:val="0"/>
+          <w:numId w:val="47"/>
+        </w:numPr>
+      </w:pPr>
+      <w:r>
+        <w:rPr>
+          <w:rFonts w:hint="eastAsia"/>
+        </w:rPr>
+        <w:t>脚本可重复性利用</w:t>
       </w:r>
     </w:p>
     <w:p>
@@ -21418,182 +21690,6 @@
         <w:rPr>
           <w:rFonts w:hint="eastAsia"/>
         </w:rPr>
-        <w:t>保证工作的一致性，增加信任度</w:t>
-      </w:r>
-    </w:p>
-    <w:p>
-      <w:pPr>
-        <w:numPr>
-          <w:ilvl w:val="0"/>
-          <w:numId w:val="44"/>
-        </w:numPr>
-      </w:pPr>
-      <w:r>
-        <w:rPr>
-          <w:rFonts w:hint="eastAsia"/>
-        </w:rPr>
-        <w:t>完成手工不能完成的工作</w:t>
-      </w:r>
-    </w:p>
-    <w:p>
-      <w:pPr>
-        <w:numPr>
-          <w:ilvl w:val="0"/>
-          <w:numId w:val="43"/>
-        </w:numPr>
-      </w:pPr>
-      <w:r>
-        <w:rPr>
-          <w:rFonts w:hint="eastAsia"/>
-        </w:rPr>
-        <w:t>是否适合做自动化？</w:t>
-      </w:r>
-    </w:p>
-    <w:p>
-      <w:pPr>
-        <w:numPr>
-          <w:ilvl w:val="0"/>
-          <w:numId w:val="45"/>
-        </w:numPr>
-      </w:pPr>
-      <w:r>
-        <w:rPr>
-          <w:rFonts w:hint="eastAsia"/>
-        </w:rPr>
-        <w:t>时间</w:t>
-      </w:r>
-    </w:p>
-    <w:p>
-      <w:pPr>
-        <w:numPr>
-          <w:ilvl w:val="0"/>
-          <w:numId w:val="45"/>
-        </w:numPr>
-      </w:pPr>
-      <w:r>
-        <w:rPr>
-          <w:rFonts w:hint="eastAsia"/>
-        </w:rPr>
-        <w:t>人员</w:t>
-      </w:r>
-    </w:p>
-    <w:p>
-      <w:pPr>
-        <w:numPr>
-          <w:ilvl w:val="0"/>
-          <w:numId w:val="45"/>
-        </w:numPr>
-      </w:pPr>
-      <w:r>
-        <w:rPr>
-          <w:rFonts w:hint="eastAsia"/>
-        </w:rPr>
-        <w:t>系统</w:t>
-      </w:r>
-    </w:p>
-    <w:p>
-      <w:pPr>
-        <w:numPr>
-          <w:ilvl w:val="0"/>
-          <w:numId w:val="45"/>
-        </w:numPr>
-      </w:pPr>
-      <w:r>
-        <w:rPr>
-          <w:rFonts w:hint="eastAsia"/>
-        </w:rPr>
-        <w:t>领导</w:t>
-      </w:r>
-    </w:p>
-    <w:p>
-      <w:pPr>
-        <w:numPr>
-          <w:ilvl w:val="0"/>
-          <w:numId w:val="43"/>
-        </w:numPr>
-      </w:pPr>
-      <w:r>
-        <w:rPr>
-          <w:rFonts w:hint="eastAsia"/>
-        </w:rPr>
-        <w:t>在什么情况下做自动化？</w:t>
-      </w:r>
-    </w:p>
-    <w:p>
-      <w:r>
-        <w:rPr>
-          <w:rFonts w:hint="eastAsia"/>
-        </w:rPr>
-        <w:t>1.UI测试</w:t>
-      </w:r>
-    </w:p>
-    <w:p>
-      <w:pPr>
-        <w:numPr>
-          <w:ilvl w:val="0"/>
-          <w:numId w:val="43"/>
-        </w:numPr>
-      </w:pPr>
-      <w:r>
-        <w:rPr>
-          <w:rFonts w:hint="eastAsia"/>
-        </w:rPr>
-        <w:t>什么样的项目需要做自动化？</w:t>
-      </w:r>
-    </w:p>
-    <w:p>
-      <w:pPr>
-        <w:numPr>
-          <w:ilvl w:val="0"/>
-          <w:numId w:val="46"/>
-        </w:numPr>
-      </w:pPr>
-      <w:r>
-        <w:rPr>
-          <w:rFonts w:hint="eastAsia"/>
-        </w:rPr>
-        <w:t>需求变更慢</w:t>
-      </w:r>
-    </w:p>
-    <w:p>
-      <w:pPr>
-        <w:numPr>
-          <w:ilvl w:val="0"/>
-          <w:numId w:val="46"/>
-        </w:numPr>
-      </w:pPr>
-      <w:r>
-        <w:rPr>
-          <w:rFonts w:hint="eastAsia"/>
-        </w:rPr>
-        <w:t>周期长</w:t>
-      </w:r>
-    </w:p>
-    <w:p>
-      <w:pPr>
-        <w:numPr>
-          <w:ilvl w:val="0"/>
-          <w:numId w:val="46"/>
-        </w:numPr>
-      </w:pPr>
-      <w:r>
-        <w:rPr>
-          <w:rFonts w:hint="eastAsia"/>
-        </w:rPr>
-        <w:t>脚本可重复性利用</w:t>
-      </w:r>
-    </w:p>
-    <w:p>
-      <w:pPr>
-        <w:numPr>
-          <w:ilvl w:val="0"/>
-          <w:numId w:val="43"/>
-        </w:numPr>
-      </w:pPr>
-      <w:r>
-        <w:rPr>
-          <w:rFonts w:hint="eastAsia"/>
-        </w:rPr>
         <w:t>自动化工具、框架的选择？</w:t>
       </w:r>
     </w:p>
@@ -21601,7 +21697,7 @@
       <w:pPr>
         <w:numPr>
           <w:ilvl w:val="0"/>
-          <w:numId w:val="47"/>
+          <w:numId w:val="48"/>
         </w:numPr>
       </w:pPr>
       <w:r>
@@ -21615,7 +21711,7 @@
       <w:pPr>
         <w:numPr>
           <w:ilvl w:val="0"/>
-          <w:numId w:val="47"/>
+          <w:numId w:val="48"/>
         </w:numPr>
       </w:pPr>
       <w:r>
@@ -21629,7 +21725,7 @@
       <w:pPr>
         <w:numPr>
           <w:ilvl w:val="0"/>
-          <w:numId w:val="47"/>
+          <w:numId w:val="48"/>
         </w:numPr>
       </w:pPr>
       <w:r>
@@ -21663,7 +21759,7 @@
       <w:pPr>
         <w:numPr>
           <w:ilvl w:val="0"/>
-          <w:numId w:val="48"/>
+          <w:numId w:val="49"/>
         </w:numPr>
         <w:ind w:firstLine="420"/>
       </w:pPr>
@@ -21678,7 +21774,7 @@
       <w:pPr>
         <w:numPr>
           <w:ilvl w:val="0"/>
-          <w:numId w:val="49"/>
+          <w:numId w:val="50"/>
         </w:numPr>
       </w:pPr>
       <w:r>
@@ -21692,7 +21788,7 @@
       <w:pPr>
         <w:numPr>
           <w:ilvl w:val="0"/>
-          <w:numId w:val="49"/>
+          <w:numId w:val="50"/>
         </w:numPr>
       </w:pPr>
       <w:r>
@@ -21751,7 +21847,7 @@
       <w:pPr>
         <w:numPr>
           <w:ilvl w:val="0"/>
-          <w:numId w:val="49"/>
+          <w:numId w:val="50"/>
         </w:numPr>
       </w:pPr>
       <w:r>
@@ -21802,7 +21898,7 @@
       <w:pPr>
         <w:numPr>
           <w:ilvl w:val="0"/>
-          <w:numId w:val="50"/>
+          <w:numId w:val="51"/>
         </w:numPr>
         <w:jc w:val="left"/>
       </w:pPr>
@@ -21932,7 +22028,7 @@
       <w:pPr>
         <w:numPr>
           <w:ilvl w:val="0"/>
-          <w:numId w:val="50"/>
+          <w:numId w:val="51"/>
         </w:numPr>
         <w:jc w:val="left"/>
       </w:pPr>
@@ -21958,7 +22054,7 @@
       <w:pPr>
         <w:numPr>
           <w:ilvl w:val="0"/>
-          <w:numId w:val="50"/>
+          <w:numId w:val="51"/>
         </w:numPr>
         <w:jc w:val="left"/>
       </w:pPr>
@@ -22006,7 +22102,7 @@
       <w:pPr>
         <w:numPr>
           <w:ilvl w:val="0"/>
-          <w:numId w:val="50"/>
+          <w:numId w:val="51"/>
         </w:numPr>
         <w:jc w:val="left"/>
       </w:pPr>
@@ -22081,6 +22177,107 @@
       <w:pPr>
         <w:numPr>
           <w:ilvl w:val="0"/>
+          <w:numId w:val="52"/>
+        </w:numPr>
+        <w:jc w:val="left"/>
+      </w:pPr>
+      <w:r>
+        <w:rPr>
+          <w:rFonts w:hint="eastAsia"/>
+        </w:rPr>
+        <w:t>查询语句可以查询一个表或者多个表，表之间使用逗号进行分割</w:t>
+      </w:r>
+    </w:p>
+    <w:p>
+      <w:pPr>
+        <w:numPr>
+          <w:ilvl w:val="0"/>
+          <w:numId w:val="52"/>
+        </w:numPr>
+        <w:jc w:val="left"/>
+      </w:pPr>
+      <w:r>
+        <w:rPr>
+          <w:rFonts w:hint="eastAsia"/>
+        </w:rPr>
+        <w:t>select命令可以读取一条或者多条记录</w:t>
+      </w:r>
+    </w:p>
+    <w:p>
+      <w:pPr>
+        <w:numPr>
+          <w:ilvl w:val="0"/>
+          <w:numId w:val="52"/>
+        </w:numPr>
+        <w:jc w:val="left"/>
+      </w:pPr>
+      <w:r>
+        <w:rPr>
+          <w:rFonts w:hint="eastAsia"/>
+        </w:rPr>
+        <w:t>你可以用（*）来代替其他字段，select会返回表中的所有字段</w:t>
+      </w:r>
+    </w:p>
+    <w:p>
+      <w:pPr>
+        <w:numPr>
+          <w:ilvl w:val="0"/>
+          <w:numId w:val="52"/>
+        </w:numPr>
+        <w:jc w:val="left"/>
+      </w:pPr>
+      <w:r>
+        <w:rPr>
+          <w:rFonts w:hint="eastAsia"/>
+        </w:rPr>
+        <w:t>你可使用where语句来包含任何条件</w:t>
+      </w:r>
+    </w:p>
+    <w:p>
+      <w:pPr>
+        <w:numPr>
+          <w:ilvl w:val="0"/>
+          <w:numId w:val="52"/>
+        </w:numPr>
+        <w:jc w:val="left"/>
+      </w:pPr>
+      <w:r>
+        <w:rPr>
+          <w:rFonts w:hint="eastAsia"/>
+        </w:rPr>
+        <w:t>可以使用offset指定SELECT语句查询数据偏移量</w:t>
+      </w:r>
+    </w:p>
+    <w:p>
+      <w:pPr>
+        <w:numPr>
+          <w:ilvl w:val="0"/>
+          <w:numId w:val="52"/>
+        </w:numPr>
+        <w:jc w:val="left"/>
+      </w:pPr>
+      <w:r>
+        <w:rPr>
+          <w:rFonts w:hint="eastAsia"/>
+        </w:rPr>
+        <w:t>使用limit属性来设定返回的记录数：select * from t order by id limit 30,10</w:t>
+      </w:r>
+    </w:p>
+    <w:p>
+      <w:pPr>
+        <w:jc w:val="left"/>
+      </w:pPr>
+      <w:r>
+        <w:rPr>
+          <w:rFonts w:hint="eastAsia"/>
+        </w:rPr>
+        <w:t>(查找表中记录31-40的记录)</w:t>
+      </w:r>
+    </w:p>
+    <w:p>
+      <w:pPr>
+        <w:numPr>
+          <w:ilvl w:val="0"/>
           <w:numId w:val="51"/>
         </w:numPr>
         <w:jc w:val="left"/>
@@ -22089,7 +22286,74 @@
         <w:rPr>
           <w:rFonts w:hint="eastAsia"/>
         </w:rPr>
-        <w:t>查询语句可以查询一个表或者多个表，表之间使用逗号进行分割</w:t>
+        <w:t>更新数据表</w:t>
+      </w:r>
+    </w:p>
+    <w:p>
+      <w:pPr>
+        <w:jc w:val="left"/>
+      </w:pPr>
+      <w:r>
+        <w:rPr>
+          <w:rFonts w:hint="eastAsia"/>
+        </w:rPr>
+        <w:t>UPDATE table_name SET column_name1=new_value1,column_name2=new_value2</w:t>
+      </w:r>
+    </w:p>
+    <w:p>
+      <w:pPr>
+        <w:jc w:val="left"/>
+      </w:pPr>
+      <w:r>
+        <w:rPr>
+          <w:rFonts w:hint="eastAsia"/>
+        </w:rPr>
+        <w:t>where Clause</w:t>
+      </w:r>
+    </w:p>
+    <w:p>
+      <w:pPr>
+        <w:numPr>
+          <w:ilvl w:val="0"/>
+          <w:numId w:val="53"/>
+        </w:numPr>
+        <w:jc w:val="left"/>
+      </w:pPr>
+      <w:r>
+        <w:rPr>
+          <w:rFonts w:hint="eastAsia"/>
+        </w:rPr>
+        <w:t>可以同时更新一个或者多个字段</w:t>
+      </w:r>
+    </w:p>
+    <w:p>
+      <w:pPr>
+        <w:numPr>
+          <w:ilvl w:val="0"/>
+          <w:numId w:val="53"/>
+        </w:numPr>
+        <w:jc w:val="left"/>
+      </w:pPr>
+      <w:r>
+        <w:rPr>
+          <w:rFonts w:hint="eastAsia"/>
+        </w:rPr>
+        <w:t>可以在where子句中指定任何条件</w:t>
+      </w:r>
+    </w:p>
+    <w:p>
+      <w:pPr>
+        <w:numPr>
+          <w:ilvl w:val="0"/>
+          <w:numId w:val="53"/>
+        </w:numPr>
+        <w:jc w:val="left"/>
+      </w:pPr>
+      <w:r>
+        <w:rPr>
+          <w:rFonts w:hint="eastAsia"/>
+        </w:rPr>
+        <w:t>可以在一个单独表中同时更新数据</w:t>
       </w:r>
     </w:p>
     <w:p>
@@ -22104,7 +22368,79 @@
         <w:rPr>
           <w:rFonts w:hint="eastAsia"/>
         </w:rPr>
-        <w:t>select命令可以读取一条或者多条记录</w:t>
+        <w:t>Delete语句</w:t>
+      </w:r>
+    </w:p>
+    <w:p>
+      <w:pPr>
+        <w:jc w:val="left"/>
+      </w:pPr>
+      <w:r>
+        <w:rPr>
+          <w:rFonts w:hint="eastAsia"/>
+        </w:rPr>
+        <w:t>DELETE FROM table_name</w:t>
+      </w:r>
+    </w:p>
+    <w:p>
+      <w:pPr>
+        <w:jc w:val="left"/>
+      </w:pPr>
+      <w:r>
+        <w:rPr>
+          <w:rFonts w:hint="eastAsia"/>
+        </w:rPr>
+        <w:t>where Clause</w:t>
+      </w:r>
+    </w:p>
+    <w:p>
+      <w:pPr>
+        <w:jc w:val="left"/>
+      </w:pPr>
+    </w:p>
+    <w:p>
+      <w:pPr>
+        <w:numPr>
+          <w:ilvl w:val="0"/>
+          <w:numId w:val="54"/>
+        </w:numPr>
+        <w:jc w:val="left"/>
+      </w:pPr>
+      <w:r>
+        <w:rPr>
+          <w:rFonts w:hint="eastAsia"/>
+        </w:rPr>
+        <w:t>若没有where子句，则删除整张表</w:t>
+      </w:r>
+    </w:p>
+    <w:p>
+      <w:pPr>
+        <w:numPr>
+          <w:ilvl w:val="0"/>
+          <w:numId w:val="54"/>
+        </w:numPr>
+        <w:jc w:val="left"/>
+      </w:pPr>
+      <w:r>
+        <w:rPr>
+          <w:rFonts w:hint="eastAsia"/>
+        </w:rPr>
+        <w:t>可以在where子句中指定任何条件</w:t>
+      </w:r>
+    </w:p>
+    <w:p>
+      <w:pPr>
+        <w:numPr>
+          <w:ilvl w:val="0"/>
+          <w:numId w:val="54"/>
+        </w:numPr>
+        <w:jc w:val="left"/>
+      </w:pPr>
+      <w:r>
+        <w:rPr>
+          <w:rFonts w:hint="eastAsia"/>
+        </w:rPr>
+        <w:t>在单词表中一次性删除记录</w:t>
       </w:r>
     </w:p>
     <w:p>
@@ -22119,8 +22455,155 @@
         <w:rPr>
           <w:rFonts w:hint="eastAsia"/>
         </w:rPr>
-        <w:t>你可以用（*）来代替其他字段，select会返回表中的所有字段</w:t>
-      </w:r>
+        <w:t>LIKE语句</w:t>
+      </w:r>
+    </w:p>
+    <w:p>
+      <w:pPr>
+        <w:jc w:val="left"/>
+      </w:pPr>
+      <w:r>
+        <w:rPr>
+          <w:rFonts w:hint="eastAsia"/>
+        </w:rPr>
+        <w:t>SELECT filed1,filed2,...filedN</w:t>
+      </w:r>
+    </w:p>
+    <w:p>
+      <w:pPr>
+        <w:jc w:val="left"/>
+      </w:pPr>
+      <w:r>
+        <w:rPr>
+          <w:rFonts w:hint="eastAsia"/>
+        </w:rPr>
+        <w:t>FROM table_name</w:t>
+      </w:r>
+    </w:p>
+    <w:p>
+      <w:pPr>
+        <w:jc w:val="left"/>
+      </w:pPr>
+      <w:r>
+        <w:rPr>
+          <w:rFonts w:hint="eastAsia"/>
+        </w:rPr>
+        <w:t>where filed1 LIKE condition1 (and|or)value2="A"</w:t>
+      </w:r>
+    </w:p>
+    <w:p>
+      <w:pPr>
+        <w:numPr>
+          <w:ilvl w:val="0"/>
+          <w:numId w:val="55"/>
+        </w:numPr>
+        <w:jc w:val="left"/>
+      </w:pPr>
+      <w:r>
+        <w:rPr>
+          <w:rFonts w:hint="eastAsia"/>
+        </w:rPr>
+        <w:t>where子句中可以使用“=”来设定获取数据的条件</w:t>
+      </w:r>
+    </w:p>
+    <w:p>
+      <w:pPr>
+        <w:numPr>
+          <w:ilvl w:val="0"/>
+          <w:numId w:val="55"/>
+        </w:numPr>
+        <w:jc w:val="left"/>
+      </w:pPr>
+      <w:r>
+        <w:rPr>
+          <w:rFonts w:hint="eastAsia"/>
+        </w:rPr>
+        <w:t>LIKE子句中使用“%”来表示任意字符。</w:t>
+      </w:r>
+    </w:p>
+    <w:p>
+      <w:pPr>
+        <w:numPr>
+          <w:ilvl w:val="0"/>
+          <w:numId w:val="55"/>
+        </w:numPr>
+        <w:jc w:val="left"/>
+      </w:pPr>
+      <w:r>
+        <w:rPr>
+          <w:rFonts w:hint="eastAsia"/>
+        </w:rPr>
+        <w:t>可以在where子句中指定任何条件</w:t>
+      </w:r>
+    </w:p>
+    <w:p>
+      <w:pPr>
+        <w:numPr>
+          <w:ilvl w:val="0"/>
+          <w:numId w:val="55"/>
+        </w:numPr>
+        <w:jc w:val="left"/>
+      </w:pPr>
+      <w:r>
+        <w:rPr>
+          <w:rFonts w:hint="eastAsia"/>
+        </w:rPr>
+        <w:t>可以在where子句中使用like子句</w:t>
+      </w:r>
+    </w:p>
+    <w:p>
+      <w:pPr>
+        <w:numPr>
+          <w:ilvl w:val="0"/>
+          <w:numId w:val="55"/>
+        </w:numPr>
+        <w:jc w:val="left"/>
+      </w:pPr>
+      <w:r>
+        <w:rPr>
+          <w:rFonts w:hint="eastAsia"/>
+        </w:rPr>
+        <w:t>可以使用like子句代替=</w:t>
+      </w:r>
+    </w:p>
+    <w:p>
+      <w:pPr>
+        <w:numPr>
+          <w:ilvl w:val="0"/>
+          <w:numId w:val="55"/>
+        </w:numPr>
+        <w:jc w:val="left"/>
+      </w:pPr>
+      <w:r>
+        <w:rPr>
+          <w:rFonts w:hint="eastAsia"/>
+        </w:rPr>
+        <w:t>Like通常与%一同使用，类似于一个元字符的搜索</w:t>
+      </w:r>
+    </w:p>
+    <w:p>
+      <w:pPr>
+        <w:numPr>
+          <w:ilvl w:val="0"/>
+          <w:numId w:val="55"/>
+        </w:numPr>
+        <w:jc w:val="left"/>
+      </w:pPr>
+      <w:r>
+        <w:rPr>
+          <w:rFonts w:hint="eastAsia"/>
+        </w:rPr>
+        <w:t>使用and或者or指定一个或多个条件</w:t>
+      </w:r>
+    </w:p>
+    <w:p>
+      <w:pPr>
+        <w:numPr>
+          <w:ilvl w:val="0"/>
+          <w:numId w:val="55"/>
+        </w:numPr>
+        <w:jc w:val="left"/>
+      </w:pPr>
     </w:p>
     <w:p>
       <w:pPr>
@@ -22134,7 +22617,174 @@
         <w:rPr>
           <w:rFonts w:hint="eastAsia"/>
         </w:rPr>
-        <w:t>你可使用where语句来包含任何条件</w:t>
+        <w:t>Union操作字符</w:t>
+      </w:r>
+    </w:p>
+    <w:p>
+      <w:pPr>
+        <w:jc w:val="left"/>
+      </w:pPr>
+      <w:r>
+        <w:rPr>
+          <w:rFonts w:hint="eastAsia"/>
+        </w:rPr>
+        <w:t>SELECT expression1, expression2, ... expression_n</w:t>
+      </w:r>
+    </w:p>
+    <w:p>
+      <w:pPr>
+        <w:jc w:val="left"/>
+      </w:pPr>
+      <w:r>
+        <w:rPr>
+          <w:rFonts w:hint="eastAsia"/>
+        </w:rPr>
+        <w:t>FROM tables</w:t>
+      </w:r>
+    </w:p>
+    <w:p>
+      <w:pPr>
+        <w:jc w:val="left"/>
+      </w:pPr>
+      <w:r>
+        <w:rPr>
+          <w:rFonts w:hint="eastAsia"/>
+        </w:rPr>
+        <w:t>[WHERE conditions]</w:t>
+      </w:r>
+    </w:p>
+    <w:p>
+      <w:pPr>
+        <w:jc w:val="left"/>
+      </w:pPr>
+      <w:r>
+        <w:rPr>
+          <w:rFonts w:hint="eastAsia"/>
+        </w:rPr>
+        <w:t>UNION [ALL | DISTINCT]</w:t>
+      </w:r>
+    </w:p>
+    <w:p>
+      <w:pPr>
+        <w:jc w:val="left"/>
+      </w:pPr>
+      <w:r>
+        <w:rPr>
+          <w:rFonts w:hint="eastAsia"/>
+        </w:rPr>
+        <w:t>SELECT expression1, expression2, ... expression_n</w:t>
+      </w:r>
+    </w:p>
+    <w:p>
+      <w:pPr>
+        <w:jc w:val="left"/>
+      </w:pPr>
+      <w:r>
+        <w:rPr>
+          <w:rFonts w:hint="eastAsia"/>
+        </w:rPr>
+        <w:t>FROM tables</w:t>
+      </w:r>
+    </w:p>
+    <w:p>
+      <w:pPr>
+        <w:jc w:val="left"/>
+      </w:pPr>
+      <w:r>
+        <w:rPr>
+          <w:rFonts w:hint="eastAsia"/>
+        </w:rPr>
+        <w:t>[WHERE conditions];</w:t>
+      </w:r>
+    </w:p>
+    <w:p>
+      <w:pPr>
+        <w:numPr>
+          <w:ilvl w:val="0"/>
+          <w:numId w:val="56"/>
+        </w:numPr>
+        <w:jc w:val="left"/>
+      </w:pPr>
+      <w:r>
+        <w:rPr>
+          <w:rFonts w:hint="eastAsia"/>
+        </w:rPr>
+        <w:t>用于连接两个以上的select语句的结果组合到一个结果集中，去除重复数据</w:t>
+      </w:r>
+    </w:p>
+    <w:p>
+      <w:pPr>
+        <w:numPr>
+          <w:ilvl w:val="0"/>
+          <w:numId w:val="56"/>
+        </w:numPr>
+        <w:jc w:val="left"/>
+      </w:pPr>
+      <w:r>
+        <w:rPr>
+          <w:rFonts w:hint="eastAsia"/>
+        </w:rPr>
+        <w:t>Expression1.为要检索的列</w:t>
+      </w:r>
+    </w:p>
+    <w:p>
+      <w:pPr>
+        <w:numPr>
+          <w:ilvl w:val="0"/>
+          <w:numId w:val="56"/>
+        </w:numPr>
+        <w:jc w:val="left"/>
+      </w:pPr>
+      <w:r>
+        <w:rPr>
+          <w:rFonts w:hint="eastAsia"/>
+        </w:rPr>
+        <w:t>Tables  ：要检索的数据表</w:t>
+      </w:r>
+    </w:p>
+    <w:p>
+      <w:pPr>
+        <w:numPr>
+          <w:ilvl w:val="0"/>
+          <w:numId w:val="56"/>
+        </w:numPr>
+        <w:jc w:val="left"/>
+      </w:pPr>
+      <w:r>
+        <w:rPr>
+          <w:rFonts w:hint="eastAsia"/>
+        </w:rPr>
+        <w:t>WHERE conditions :可选，检索条件</w:t>
+      </w:r>
+    </w:p>
+    <w:p>
+      <w:pPr>
+        <w:numPr>
+          <w:ilvl w:val="0"/>
+          <w:numId w:val="56"/>
+        </w:numPr>
+        <w:jc w:val="left"/>
+      </w:pPr>
+      <w:r>
+        <w:rPr>
+          <w:rFonts w:hint="eastAsia"/>
+        </w:rPr>
+        <w:t>Distinct：可选，删除结果集中重复的数据、默认情况下，union已经去除重复数据</w:t>
+      </w:r>
+    </w:p>
+    <w:p>
+      <w:pPr>
+        <w:numPr>
+          <w:ilvl w:val="0"/>
+          <w:numId w:val="56"/>
+        </w:numPr>
+        <w:jc w:val="left"/>
+      </w:pPr>
+      <w:r>
+        <w:rPr>
+          <w:rFonts w:hint="eastAsia"/>
+        </w:rPr>
+        <w:t>All：可选，返回所有结果集，包含重复数据</w:t>
       </w:r>
     </w:p>
     <w:p>
@@ -22149,7 +22799,94 @@
         <w:rPr>
           <w:rFonts w:hint="eastAsia"/>
         </w:rPr>
-        <w:t>可以使用offset指定SELECT语句查询数据偏移量</w:t>
+        <w:t>排序</w:t>
+      </w:r>
+    </w:p>
+    <w:p>
+      <w:pPr>
+        <w:jc w:val="left"/>
+      </w:pPr>
+    </w:p>
+    <w:p>
+      <w:pPr>
+        <w:jc w:val="left"/>
+      </w:pPr>
+      <w:r>
+        <w:rPr>
+          <w:rFonts w:hint="eastAsia"/>
+        </w:rPr>
+        <w:t>SELECT field1, field2,...fieldN table_name1, table_name2...</w:t>
+      </w:r>
+    </w:p>
+    <w:p>
+      <w:pPr>
+        <w:jc w:val="left"/>
+      </w:pPr>
+      <w:r>
+        <w:rPr>
+          <w:rFonts w:hint="eastAsia"/>
+        </w:rPr>
+        <w:t>ORDER BY field1, [field2...] [ASC [DESC]]</w:t>
+      </w:r>
+    </w:p>
+    <w:p>
+      <w:pPr>
+        <w:numPr>
+          <w:ilvl w:val="0"/>
+          <w:numId w:val="57"/>
+        </w:numPr>
+        <w:jc w:val="left"/>
+      </w:pPr>
+      <w:r>
+        <w:rPr>
+          <w:rFonts w:hint="eastAsia"/>
+        </w:rPr>
+        <w:t>可以使用任何字段来作为排序的条件，从而返回排序后的查询结果</w:t>
+      </w:r>
+    </w:p>
+    <w:p>
+      <w:pPr>
+        <w:numPr>
+          <w:ilvl w:val="0"/>
+          <w:numId w:val="57"/>
+        </w:numPr>
+        <w:jc w:val="left"/>
+      </w:pPr>
+      <w:r>
+        <w:rPr>
+          <w:rFonts w:hint="eastAsia"/>
+        </w:rPr>
+        <w:t>可以设定多个字段来排序</w:t>
+      </w:r>
+    </w:p>
+    <w:p>
+      <w:pPr>
+        <w:numPr>
+          <w:ilvl w:val="0"/>
+          <w:numId w:val="57"/>
+        </w:numPr>
+        <w:jc w:val="left"/>
+      </w:pPr>
+      <w:r>
+        <w:rPr>
+          <w:rFonts w:hint="eastAsia"/>
+        </w:rPr>
+        <w:t>可以使用asc或者desc关键字来设置查询结果按照升序或者降序排列</w:t>
+      </w:r>
+    </w:p>
+    <w:p>
+      <w:pPr>
+        <w:numPr>
+          <w:ilvl w:val="0"/>
+          <w:numId w:val="57"/>
+        </w:numPr>
+        <w:jc w:val="left"/>
+      </w:pPr>
+      <w:r>
+        <w:rPr>
+          <w:rFonts w:hint="eastAsia"/>
+        </w:rPr>
+        <w:t>可以使用where like来设置条件</w:t>
       </w:r>
     </w:p>
     <w:p>
@@ -22164,213 +22901,18 @@
         <w:rPr>
           <w:rFonts w:hint="eastAsia"/>
         </w:rPr>
-        <w:t>使用limit属性来设定返回的记录数：select * from t order by id limit 30,10</w:t>
-      </w:r>
-    </w:p>
-    <w:p>
-      <w:pPr>
-        <w:jc w:val="left"/>
-      </w:pPr>
-      <w:r>
-        <w:rPr>
-          <w:rFonts w:hint="eastAsia"/>
-        </w:rPr>
-        <w:t>(查找表中记录31-40的记录)</w:t>
-      </w:r>
-    </w:p>
-    <w:p>
-      <w:pPr>
-        <w:numPr>
-          <w:ilvl w:val="0"/>
-          <w:numId w:val="50"/>
-        </w:numPr>
-        <w:jc w:val="left"/>
-      </w:pPr>
-      <w:r>
-        <w:rPr>
-          <w:rFonts w:hint="eastAsia"/>
-        </w:rPr>
-        <w:t>更新数据表</w:t>
-      </w:r>
-    </w:p>
-    <w:p>
-      <w:pPr>
-        <w:jc w:val="left"/>
-      </w:pPr>
-      <w:r>
-        <w:rPr>
-          <w:rFonts w:hint="eastAsia"/>
-        </w:rPr>
-        <w:t>UPDATE table_name SET column_name1=new_value1,column_name2=new_value2</w:t>
-      </w:r>
-    </w:p>
-    <w:p>
-      <w:pPr>
-        <w:jc w:val="left"/>
-      </w:pPr>
-      <w:r>
-        <w:rPr>
-          <w:rFonts w:hint="eastAsia"/>
-        </w:rPr>
-        <w:t>where Clause</w:t>
-      </w:r>
-    </w:p>
-    <w:p>
-      <w:pPr>
-        <w:numPr>
-          <w:ilvl w:val="0"/>
-          <w:numId w:val="52"/>
-        </w:numPr>
-        <w:jc w:val="left"/>
-      </w:pPr>
-      <w:r>
-        <w:rPr>
-          <w:rFonts w:hint="eastAsia"/>
-        </w:rPr>
-        <w:t>可以同时更新一个或者多个字段</w:t>
-      </w:r>
-    </w:p>
-    <w:p>
-      <w:pPr>
-        <w:numPr>
-          <w:ilvl w:val="0"/>
-          <w:numId w:val="52"/>
-        </w:numPr>
-        <w:jc w:val="left"/>
-      </w:pPr>
-      <w:r>
-        <w:rPr>
-          <w:rFonts w:hint="eastAsia"/>
-        </w:rPr>
-        <w:t>可以在where子句中指定任何条件</w:t>
-      </w:r>
-    </w:p>
-    <w:p>
-      <w:pPr>
-        <w:numPr>
-          <w:ilvl w:val="0"/>
-          <w:numId w:val="52"/>
-        </w:numPr>
-        <w:jc w:val="left"/>
-      </w:pPr>
-      <w:r>
-        <w:rPr>
-          <w:rFonts w:hint="eastAsia"/>
-        </w:rPr>
-        <w:t>可以在一个单独表中同时更新数据</w:t>
-      </w:r>
-    </w:p>
-    <w:p>
-      <w:pPr>
-        <w:numPr>
-          <w:ilvl w:val="0"/>
-          <w:numId w:val="50"/>
-        </w:numPr>
-        <w:jc w:val="left"/>
-      </w:pPr>
-      <w:r>
-        <w:rPr>
-          <w:rFonts w:hint="eastAsia"/>
-        </w:rPr>
-        <w:t>Delete语句</w:t>
-      </w:r>
-    </w:p>
-    <w:p>
-      <w:pPr>
-        <w:jc w:val="left"/>
-      </w:pPr>
-      <w:r>
-        <w:rPr>
-          <w:rFonts w:hint="eastAsia"/>
-        </w:rPr>
-        <w:t>DELETE FROM table_name</w:t>
-      </w:r>
-    </w:p>
-    <w:p>
-      <w:pPr>
-        <w:jc w:val="left"/>
-      </w:pPr>
-      <w:r>
-        <w:rPr>
-          <w:rFonts w:hint="eastAsia"/>
-        </w:rPr>
-        <w:t>where Clause</w:t>
-      </w:r>
-    </w:p>
-    <w:p>
-      <w:pPr>
-        <w:jc w:val="left"/>
-      </w:pPr>
-    </w:p>
-    <w:p>
-      <w:pPr>
-        <w:numPr>
-          <w:ilvl w:val="0"/>
-          <w:numId w:val="53"/>
-        </w:numPr>
-        <w:jc w:val="left"/>
-      </w:pPr>
-      <w:r>
-        <w:rPr>
-          <w:rFonts w:hint="eastAsia"/>
-        </w:rPr>
-        <w:t>若没有where子句，则删除整张表</w:t>
-      </w:r>
-    </w:p>
-    <w:p>
-      <w:pPr>
-        <w:numPr>
-          <w:ilvl w:val="0"/>
-          <w:numId w:val="53"/>
-        </w:numPr>
-        <w:jc w:val="left"/>
-      </w:pPr>
-      <w:r>
-        <w:rPr>
-          <w:rFonts w:hint="eastAsia"/>
-        </w:rPr>
-        <w:t>可以在where子句中指定任何条件</w:t>
-      </w:r>
-    </w:p>
-    <w:p>
-      <w:pPr>
-        <w:numPr>
-          <w:ilvl w:val="0"/>
-          <w:numId w:val="53"/>
-        </w:numPr>
-        <w:jc w:val="left"/>
-      </w:pPr>
-      <w:r>
-        <w:rPr>
-          <w:rFonts w:hint="eastAsia"/>
-        </w:rPr>
-        <w:t>在单词表中一次性删除记录</w:t>
-      </w:r>
-    </w:p>
-    <w:p>
-      <w:pPr>
-        <w:numPr>
-          <w:ilvl w:val="0"/>
-          <w:numId w:val="50"/>
-        </w:numPr>
-        <w:jc w:val="left"/>
-      </w:pPr>
-      <w:r>
-        <w:rPr>
-          <w:rFonts w:hint="eastAsia"/>
-        </w:rPr>
-        <w:t>LIKE语句</w:t>
-      </w:r>
-    </w:p>
-    <w:p>
-      <w:pPr>
-        <w:jc w:val="left"/>
-      </w:pPr>
-      <w:r>
-        <w:rPr>
-          <w:rFonts w:hint="eastAsia"/>
-        </w:rPr>
-        <w:t>SELECT filed1,filed2,...filedN</w:t>
+        <w:t>GROUP BY语句</w:t>
+      </w:r>
+    </w:p>
+    <w:p>
+      <w:pPr>
+        <w:jc w:val="left"/>
+      </w:pPr>
+      <w:r>
+        <w:rPr>
+          <w:rFonts w:hint="eastAsia"/>
+        </w:rPr>
+        <w:t>SELECT column_name, function(column_name)</w:t>
       </w:r>
     </w:p>
     <w:p>
@@ -22392,452 +22934,6 @@
         <w:rPr>
           <w:rFonts w:hint="eastAsia"/>
         </w:rPr>
-        <w:t>where filed1 LIKE condition1 (and|or)value2="A"</w:t>
-      </w:r>
-    </w:p>
-    <w:p>
-      <w:pPr>
-        <w:numPr>
-          <w:ilvl w:val="0"/>
-          <w:numId w:val="54"/>
-        </w:numPr>
-        <w:jc w:val="left"/>
-      </w:pPr>
-      <w:r>
-        <w:rPr>
-          <w:rFonts w:hint="eastAsia"/>
-        </w:rPr>
-        <w:t>where子句中可以使用“=”来设定获取数据的条件</w:t>
-      </w:r>
-    </w:p>
-    <w:p>
-      <w:pPr>
-        <w:numPr>
-          <w:ilvl w:val="0"/>
-          <w:numId w:val="54"/>
-        </w:numPr>
-        <w:jc w:val="left"/>
-      </w:pPr>
-      <w:r>
-        <w:rPr>
-          <w:rFonts w:hint="eastAsia"/>
-        </w:rPr>
-        <w:t>LIKE子句中使用“%”来表示任意字符。</w:t>
-      </w:r>
-    </w:p>
-    <w:p>
-      <w:pPr>
-        <w:numPr>
-          <w:ilvl w:val="0"/>
-          <w:numId w:val="54"/>
-        </w:numPr>
-        <w:jc w:val="left"/>
-      </w:pPr>
-      <w:r>
-        <w:rPr>
-          <w:rFonts w:hint="eastAsia"/>
-        </w:rPr>
-        <w:t>可以在where子句中指定任何条件</w:t>
-      </w:r>
-    </w:p>
-    <w:p>
-      <w:pPr>
-        <w:numPr>
-          <w:ilvl w:val="0"/>
-          <w:numId w:val="54"/>
-        </w:numPr>
-        <w:jc w:val="left"/>
-      </w:pPr>
-      <w:r>
-        <w:rPr>
-          <w:rFonts w:hint="eastAsia"/>
-        </w:rPr>
-        <w:t>可以在where子句中使用like子句</w:t>
-      </w:r>
-    </w:p>
-    <w:p>
-      <w:pPr>
-        <w:numPr>
-          <w:ilvl w:val="0"/>
-          <w:numId w:val="54"/>
-        </w:numPr>
-        <w:jc w:val="left"/>
-      </w:pPr>
-      <w:r>
-        <w:rPr>
-          <w:rFonts w:hint="eastAsia"/>
-        </w:rPr>
-        <w:t>可以使用like子句代替=</w:t>
-      </w:r>
-    </w:p>
-    <w:p>
-      <w:pPr>
-        <w:numPr>
-          <w:ilvl w:val="0"/>
-          <w:numId w:val="54"/>
-        </w:numPr>
-        <w:jc w:val="left"/>
-      </w:pPr>
-      <w:r>
-        <w:rPr>
-          <w:rFonts w:hint="eastAsia"/>
-        </w:rPr>
-        <w:t>Like通常与%一同使用，类似于一个元字符的搜索</w:t>
-      </w:r>
-    </w:p>
-    <w:p>
-      <w:pPr>
-        <w:numPr>
-          <w:ilvl w:val="0"/>
-          <w:numId w:val="54"/>
-        </w:numPr>
-        <w:jc w:val="left"/>
-      </w:pPr>
-      <w:r>
-        <w:rPr>
-          <w:rFonts w:hint="eastAsia"/>
-        </w:rPr>
-        <w:t>使用and或者or指定一个或多个条件</w:t>
-      </w:r>
-    </w:p>
-    <w:p>
-      <w:pPr>
-        <w:numPr>
-          <w:ilvl w:val="0"/>
-          <w:numId w:val="54"/>
-        </w:numPr>
-        <w:jc w:val="left"/>
-      </w:pPr>
-    </w:p>
-    <w:p>
-      <w:pPr>
-        <w:numPr>
-          <w:ilvl w:val="0"/>
-          <w:numId w:val="50"/>
-        </w:numPr>
-        <w:jc w:val="left"/>
-      </w:pPr>
-      <w:r>
-        <w:rPr>
-          <w:rFonts w:hint="eastAsia"/>
-        </w:rPr>
-        <w:t>Union操作字符</w:t>
-      </w:r>
-    </w:p>
-    <w:p>
-      <w:pPr>
-        <w:jc w:val="left"/>
-      </w:pPr>
-      <w:r>
-        <w:rPr>
-          <w:rFonts w:hint="eastAsia"/>
-        </w:rPr>
-        <w:t>SELECT expression1, expression2, ... expression_n</w:t>
-      </w:r>
-    </w:p>
-    <w:p>
-      <w:pPr>
-        <w:jc w:val="left"/>
-      </w:pPr>
-      <w:r>
-        <w:rPr>
-          <w:rFonts w:hint="eastAsia"/>
-        </w:rPr>
-        <w:t>FROM tables</w:t>
-      </w:r>
-    </w:p>
-    <w:p>
-      <w:pPr>
-        <w:jc w:val="left"/>
-      </w:pPr>
-      <w:r>
-        <w:rPr>
-          <w:rFonts w:hint="eastAsia"/>
-        </w:rPr>
-        <w:t>[WHERE conditions]</w:t>
-      </w:r>
-    </w:p>
-    <w:p>
-      <w:pPr>
-        <w:jc w:val="left"/>
-      </w:pPr>
-      <w:r>
-        <w:rPr>
-          <w:rFonts w:hint="eastAsia"/>
-        </w:rPr>
-        <w:t>UNION [ALL | DISTINCT]</w:t>
-      </w:r>
-    </w:p>
-    <w:p>
-      <w:pPr>
-        <w:jc w:val="left"/>
-      </w:pPr>
-      <w:r>
-        <w:rPr>
-          <w:rFonts w:hint="eastAsia"/>
-        </w:rPr>
-        <w:t>SELECT expression1, expression2, ... expression_n</w:t>
-      </w:r>
-    </w:p>
-    <w:p>
-      <w:pPr>
-        <w:jc w:val="left"/>
-      </w:pPr>
-      <w:r>
-        <w:rPr>
-          <w:rFonts w:hint="eastAsia"/>
-        </w:rPr>
-        <w:t>FROM tables</w:t>
-      </w:r>
-    </w:p>
-    <w:p>
-      <w:pPr>
-        <w:jc w:val="left"/>
-      </w:pPr>
-      <w:r>
-        <w:rPr>
-          <w:rFonts w:hint="eastAsia"/>
-        </w:rPr>
-        <w:t>[WHERE conditions];</w:t>
-      </w:r>
-    </w:p>
-    <w:p>
-      <w:pPr>
-        <w:numPr>
-          <w:ilvl w:val="0"/>
-          <w:numId w:val="55"/>
-        </w:numPr>
-        <w:jc w:val="left"/>
-      </w:pPr>
-      <w:r>
-        <w:rPr>
-          <w:rFonts w:hint="eastAsia"/>
-        </w:rPr>
-        <w:t>用于连接两个以上的select语句的结果组合到一个结果集中，去除重复数据</w:t>
-      </w:r>
-    </w:p>
-    <w:p>
-      <w:pPr>
-        <w:numPr>
-          <w:ilvl w:val="0"/>
-          <w:numId w:val="55"/>
-        </w:numPr>
-        <w:jc w:val="left"/>
-      </w:pPr>
-      <w:r>
-        <w:rPr>
-          <w:rFonts w:hint="eastAsia"/>
-        </w:rPr>
-        <w:t>Expression1.为要检索的列</w:t>
-      </w:r>
-    </w:p>
-    <w:p>
-      <w:pPr>
-        <w:numPr>
-          <w:ilvl w:val="0"/>
-          <w:numId w:val="55"/>
-        </w:numPr>
-        <w:jc w:val="left"/>
-      </w:pPr>
-      <w:r>
-        <w:rPr>
-          <w:rFonts w:hint="eastAsia"/>
-        </w:rPr>
-        <w:t>Tables  ：要检索的数据表</w:t>
-      </w:r>
-    </w:p>
-    <w:p>
-      <w:pPr>
-        <w:numPr>
-          <w:ilvl w:val="0"/>
-          <w:numId w:val="55"/>
-        </w:numPr>
-        <w:jc w:val="left"/>
-      </w:pPr>
-      <w:r>
-        <w:rPr>
-          <w:rFonts w:hint="eastAsia"/>
-        </w:rPr>
-        <w:t>WHERE conditions :可选，检索条件</w:t>
-      </w:r>
-    </w:p>
-    <w:p>
-      <w:pPr>
-        <w:numPr>
-          <w:ilvl w:val="0"/>
-          <w:numId w:val="55"/>
-        </w:numPr>
-        <w:jc w:val="left"/>
-      </w:pPr>
-      <w:r>
-        <w:rPr>
-          <w:rFonts w:hint="eastAsia"/>
-        </w:rPr>
-        <w:t>Distinct：可选，删除结果集中重复的数据、默认情况下，union已经去除重复数据</w:t>
-      </w:r>
-    </w:p>
-    <w:p>
-      <w:pPr>
-        <w:numPr>
-          <w:ilvl w:val="0"/>
-          <w:numId w:val="55"/>
-        </w:numPr>
-        <w:jc w:val="left"/>
-      </w:pPr>
-      <w:r>
-        <w:rPr>
-          <w:rFonts w:hint="eastAsia"/>
-        </w:rPr>
-        <w:t>All：可选，返回所有结果集，包含重复数据</w:t>
-      </w:r>
-    </w:p>
-    <w:p>
-      <w:pPr>
-        <w:numPr>
-          <w:ilvl w:val="0"/>
-          <w:numId w:val="50"/>
-        </w:numPr>
-        <w:jc w:val="left"/>
-      </w:pPr>
-      <w:r>
-        <w:rPr>
-          <w:rFonts w:hint="eastAsia"/>
-        </w:rPr>
-        <w:t>排序</w:t>
-      </w:r>
-    </w:p>
-    <w:p>
-      <w:pPr>
-        <w:jc w:val="left"/>
-      </w:pPr>
-    </w:p>
-    <w:p>
-      <w:pPr>
-        <w:jc w:val="left"/>
-      </w:pPr>
-      <w:r>
-        <w:rPr>
-          <w:rFonts w:hint="eastAsia"/>
-        </w:rPr>
-        <w:t>SELECT field1, field2,...fieldN table_name1, table_name2...</w:t>
-      </w:r>
-    </w:p>
-    <w:p>
-      <w:pPr>
-        <w:jc w:val="left"/>
-      </w:pPr>
-      <w:r>
-        <w:rPr>
-          <w:rFonts w:hint="eastAsia"/>
-        </w:rPr>
-        <w:t>ORDER BY field1, [field2...] [ASC [DESC]]</w:t>
-      </w:r>
-    </w:p>
-    <w:p>
-      <w:pPr>
-        <w:numPr>
-          <w:ilvl w:val="0"/>
-          <w:numId w:val="56"/>
-        </w:numPr>
-        <w:jc w:val="left"/>
-      </w:pPr>
-      <w:r>
-        <w:rPr>
-          <w:rFonts w:hint="eastAsia"/>
-        </w:rPr>
-        <w:t>可以使用任何字段来作为排序的条件，从而返回排序后的查询结果</w:t>
-      </w:r>
-    </w:p>
-    <w:p>
-      <w:pPr>
-        <w:numPr>
-          <w:ilvl w:val="0"/>
-          <w:numId w:val="56"/>
-        </w:numPr>
-        <w:jc w:val="left"/>
-      </w:pPr>
-      <w:r>
-        <w:rPr>
-          <w:rFonts w:hint="eastAsia"/>
-        </w:rPr>
-        <w:t>可以设定多个字段来排序</w:t>
-      </w:r>
-    </w:p>
-    <w:p>
-      <w:pPr>
-        <w:numPr>
-          <w:ilvl w:val="0"/>
-          <w:numId w:val="56"/>
-        </w:numPr>
-        <w:jc w:val="left"/>
-      </w:pPr>
-      <w:r>
-        <w:rPr>
-          <w:rFonts w:hint="eastAsia"/>
-        </w:rPr>
-        <w:t>可以使用asc或者desc关键字来设置查询结果按照升序或者降序排列</w:t>
-      </w:r>
-    </w:p>
-    <w:p>
-      <w:pPr>
-        <w:numPr>
-          <w:ilvl w:val="0"/>
-          <w:numId w:val="56"/>
-        </w:numPr>
-        <w:jc w:val="left"/>
-      </w:pPr>
-      <w:r>
-        <w:rPr>
-          <w:rFonts w:hint="eastAsia"/>
-        </w:rPr>
-        <w:t>可以使用where like来设置条件</w:t>
-      </w:r>
-    </w:p>
-    <w:p>
-      <w:pPr>
-        <w:numPr>
-          <w:ilvl w:val="0"/>
-          <w:numId w:val="50"/>
-        </w:numPr>
-        <w:jc w:val="left"/>
-      </w:pPr>
-      <w:r>
-        <w:rPr>
-          <w:rFonts w:hint="eastAsia"/>
-        </w:rPr>
-        <w:t>GROUP BY语句</w:t>
-      </w:r>
-    </w:p>
-    <w:p>
-      <w:pPr>
-        <w:jc w:val="left"/>
-      </w:pPr>
-      <w:r>
-        <w:rPr>
-          <w:rFonts w:hint="eastAsia"/>
-        </w:rPr>
-        <w:t>SELECT column_name, function(column_name)</w:t>
-      </w:r>
-    </w:p>
-    <w:p>
-      <w:pPr>
-        <w:jc w:val="left"/>
-      </w:pPr>
-      <w:r>
-        <w:rPr>
-          <w:rFonts w:hint="eastAsia"/>
-        </w:rPr>
-        <w:t>FROM table_name</w:t>
-      </w:r>
-    </w:p>
-    <w:p>
-      <w:pPr>
-        <w:jc w:val="left"/>
-      </w:pPr>
-      <w:r>
-        <w:rPr>
-          <w:rFonts w:hint="eastAsia"/>
-        </w:rPr>
         <w:t>WHERE column_name operator value</w:t>
       </w:r>
     </w:p>
@@ -22856,7 +22952,7 @@
       <w:pPr>
         <w:numPr>
           <w:ilvl w:val="0"/>
-          <w:numId w:val="57"/>
+          <w:numId w:val="58"/>
         </w:numPr>
         <w:jc w:val="left"/>
       </w:pPr>
@@ -22871,7 +22967,7 @@
       <w:pPr>
         <w:numPr>
           <w:ilvl w:val="0"/>
-          <w:numId w:val="57"/>
+          <w:numId w:val="58"/>
         </w:numPr>
         <w:jc w:val="left"/>
       </w:pPr>
@@ -22886,16 +22982,16 @@
       <w:pPr>
         <w:numPr>
           <w:ilvl w:val="0"/>
-          <w:numId w:val="57"/>
-        </w:numPr>
-        <w:jc w:val="left"/>
-      </w:pPr>
-    </w:p>
-    <w:p>
-      <w:pPr>
-        <w:numPr>
-          <w:ilvl w:val="0"/>
-          <w:numId w:val="50"/>
+          <w:numId w:val="58"/>
+        </w:numPr>
+        <w:jc w:val="left"/>
+      </w:pPr>
+    </w:p>
+    <w:p>
+      <w:pPr>
+        <w:numPr>
+          <w:ilvl w:val="0"/>
+          <w:numId w:val="51"/>
         </w:numPr>
         <w:jc w:val="left"/>
       </w:pPr>
@@ -22910,7 +23006,7 @@
       <w:pPr>
         <w:numPr>
           <w:ilvl w:val="0"/>
-          <w:numId w:val="58"/>
+          <w:numId w:val="59"/>
         </w:numPr>
         <w:jc w:val="left"/>
       </w:pPr>
@@ -22925,7 +23021,7 @@
       <w:pPr>
         <w:numPr>
           <w:ilvl w:val="0"/>
-          <w:numId w:val="58"/>
+          <w:numId w:val="59"/>
         </w:numPr>
         <w:jc w:val="left"/>
       </w:pPr>
@@ -22940,6 +23036,66 @@
       <w:pPr>
         <w:numPr>
           <w:ilvl w:val="0"/>
+          <w:numId w:val="60"/>
+        </w:numPr>
+        <w:jc w:val="left"/>
+      </w:pPr>
+      <w:r>
+        <w:rPr>
+          <w:rFonts w:hint="eastAsia"/>
+        </w:rPr>
+        <w:t>原子性：一组事务，要么成功，要么撤回</w:t>
+      </w:r>
+    </w:p>
+    <w:p>
+      <w:pPr>
+        <w:numPr>
+          <w:ilvl w:val="0"/>
+          <w:numId w:val="60"/>
+        </w:numPr>
+        <w:jc w:val="left"/>
+      </w:pPr>
+      <w:r>
+        <w:rPr>
+          <w:rFonts w:hint="eastAsia"/>
+        </w:rPr>
+        <w:t>稳定性：有非法数据（外键约束之类），事务撤回</w:t>
+      </w:r>
+    </w:p>
+    <w:p>
+      <w:pPr>
+        <w:numPr>
+          <w:ilvl w:val="0"/>
+          <w:numId w:val="60"/>
+        </w:numPr>
+        <w:jc w:val="left"/>
+      </w:pPr>
+      <w:r>
+        <w:rPr>
+          <w:rFonts w:hint="eastAsia"/>
+        </w:rPr>
+        <w:t>隔离性：事务独立运行，一个事务处理后的后果，影响了其他事务，那么其他事务会撤回，事务的100%隔离，需要牺牲速度。</w:t>
+      </w:r>
+    </w:p>
+    <w:p>
+      <w:pPr>
+        <w:numPr>
+          <w:ilvl w:val="0"/>
+          <w:numId w:val="60"/>
+        </w:numPr>
+        <w:jc w:val="left"/>
+      </w:pPr>
+      <w:r>
+        <w:rPr>
+          <w:rFonts w:hint="eastAsia"/>
+        </w:rPr>
+        <w:t>可靠性：软、硬件崩溃后，INNODB数据表驱动会利用日志文件重构修改。</w:t>
+      </w:r>
+    </w:p>
+    <w:p>
+      <w:pPr>
+        <w:numPr>
+          <w:ilvl w:val="0"/>
           <w:numId w:val="59"/>
         </w:numPr>
         <w:jc w:val="left"/>
@@ -22948,7 +23104,112 @@
         <w:rPr>
           <w:rFonts w:hint="eastAsia"/>
         </w:rPr>
-        <w:t>原子性：一组事务，要么成功，要么撤回</w:t>
+        <w:t>事务的控制语句</w:t>
+      </w:r>
+    </w:p>
+    <w:p>
+      <w:pPr>
+        <w:numPr>
+          <w:ilvl w:val="0"/>
+          <w:numId w:val="61"/>
+        </w:numPr>
+        <w:jc w:val="left"/>
+      </w:pPr>
+      <w:r>
+        <w:rPr>
+          <w:rFonts w:hint="eastAsia"/>
+        </w:rPr>
+        <w:t>begin或start transaction：显式的开启一个事务</w:t>
+      </w:r>
+    </w:p>
+    <w:p>
+      <w:pPr>
+        <w:numPr>
+          <w:ilvl w:val="0"/>
+          <w:numId w:val="61"/>
+        </w:numPr>
+        <w:jc w:val="left"/>
+      </w:pPr>
+      <w:r>
+        <w:rPr>
+          <w:rFonts w:hint="eastAsia"/>
+        </w:rPr>
+        <w:t>Commit：提交事务，并使已对数据库进行的所有修改称为永久性的</w:t>
+      </w:r>
+    </w:p>
+    <w:p>
+      <w:pPr>
+        <w:numPr>
+          <w:ilvl w:val="0"/>
+          <w:numId w:val="61"/>
+        </w:numPr>
+        <w:jc w:val="left"/>
+      </w:pPr>
+      <w:r>
+        <w:rPr>
+          <w:rFonts w:hint="eastAsia"/>
+        </w:rPr>
+        <w:t>Rollback:回滚会结束用户的事务，并撤销正在进行的所有未提交的修改</w:t>
+      </w:r>
+    </w:p>
+    <w:p>
+      <w:pPr>
+        <w:numPr>
+          <w:ilvl w:val="0"/>
+          <w:numId w:val="61"/>
+        </w:numPr>
+        <w:jc w:val="left"/>
+      </w:pPr>
+      <w:r>
+        <w:rPr>
+          <w:rFonts w:hint="eastAsia"/>
+        </w:rPr>
+        <w:t xml:space="preserve">SAVEPOINT identifier：SAVEPOINT 允许在事务中创建一个保存点，一个事务中可以有多个SAVEPOINT </w:t>
+      </w:r>
+    </w:p>
+    <w:p>
+      <w:pPr>
+        <w:numPr>
+          <w:ilvl w:val="0"/>
+          <w:numId w:val="61"/>
+        </w:numPr>
+        <w:jc w:val="left"/>
+      </w:pPr>
+      <w:r>
+        <w:rPr>
+          <w:rFonts w:hint="eastAsia"/>
+        </w:rPr>
+        <w:t>RELEASE SAVEPOINT identifier：删除一个事务的保存点，当没有指定的保存点时，执行语句会抛出一个异常</w:t>
+      </w:r>
+    </w:p>
+    <w:p>
+      <w:pPr>
+        <w:numPr>
+          <w:ilvl w:val="0"/>
+          <w:numId w:val="61"/>
+        </w:numPr>
+        <w:jc w:val="left"/>
+      </w:pPr>
+      <w:r>
+        <w:rPr>
+          <w:rFonts w:hint="eastAsia"/>
+        </w:rPr>
+        <w:t>ROLLBACK TO identifier：把事务回滚到标记点</w:t>
+      </w:r>
+    </w:p>
+    <w:p>
+      <w:pPr>
+        <w:numPr>
+          <w:ilvl w:val="0"/>
+          <w:numId w:val="61"/>
+        </w:numPr>
+        <w:jc w:val="left"/>
+      </w:pPr>
+      <w:r>
+        <w:rPr>
+          <w:rFonts w:hint="eastAsia"/>
+        </w:rPr>
+        <w:t>SET TRANSCATION：用来设置事务的隔离级别</w:t>
       </w:r>
     </w:p>
     <w:p>
@@ -22963,7 +23224,92 @@
         <w:rPr>
           <w:rFonts w:hint="eastAsia"/>
         </w:rPr>
-        <w:t>稳定性：有非法数据（外键约束之类），事务撤回</w:t>
+        <w:t>事务处理方式</w:t>
+      </w:r>
+    </w:p>
+    <w:p>
+      <w:pPr>
+        <w:numPr>
+          <w:ilvl w:val="0"/>
+          <w:numId w:val="62"/>
+        </w:numPr>
+        <w:jc w:val="left"/>
+      </w:pPr>
+      <w:r>
+        <w:rPr>
+          <w:rFonts w:hint="eastAsia"/>
+        </w:rPr>
+        <w:t>用begin、rollback、commit来实现</w:t>
+      </w:r>
+    </w:p>
+    <w:p>
+      <w:pPr>
+        <w:jc w:val="left"/>
+      </w:pPr>
+      <w:r>
+        <w:rPr>
+          <w:rFonts w:hint="eastAsia"/>
+        </w:rPr>
+        <w:t xml:space="preserve"> 1.begin开始一个事务</w:t>
+      </w:r>
+    </w:p>
+    <w:p>
+      <w:pPr>
+        <w:jc w:val="left"/>
+      </w:pPr>
+      <w:r>
+        <w:rPr>
+          <w:rFonts w:hint="eastAsia"/>
+        </w:rPr>
+        <w:t xml:space="preserve"> 2.rollback事务回滚</w:t>
+      </w:r>
+    </w:p>
+    <w:p>
+      <w:pPr>
+        <w:jc w:val="left"/>
+      </w:pPr>
+      <w:r>
+        <w:rPr>
+          <w:rFonts w:hint="eastAsia"/>
+        </w:rPr>
+        <w:t xml:space="preserve"> 3.commit事务确认</w:t>
+      </w:r>
+    </w:p>
+    <w:p>
+      <w:pPr>
+        <w:numPr>
+          <w:ilvl w:val="0"/>
+          <w:numId w:val="62"/>
+        </w:numPr>
+        <w:jc w:val="left"/>
+      </w:pPr>
+      <w:r>
+        <w:rPr>
+          <w:rFonts w:hint="eastAsia"/>
+        </w:rPr>
+        <w:t>直接用set来改变MySQL的自动提交模式</w:t>
+      </w:r>
+    </w:p>
+    <w:p>
+      <w:pPr>
+        <w:jc w:val="left"/>
+      </w:pPr>
+      <w:r>
+        <w:rPr>
+          <w:rFonts w:hint="eastAsia"/>
+        </w:rPr>
+        <w:t xml:space="preserve"> 1.SET AUTOCOMMIT=0禁止自动提交</w:t>
+      </w:r>
+    </w:p>
+    <w:p>
+      <w:pPr>
+        <w:jc w:val="left"/>
+      </w:pPr>
+      <w:r>
+        <w:rPr>
+          <w:rFonts w:hint="eastAsia"/>
+        </w:rPr>
+        <w:t xml:space="preserve"> 2.SET AUTOCOMMIT=1 开始自动提交</w:t>
       </w:r>
     </w:p>
     <w:p>
@@ -22974,262 +23320,12 @@
         </w:numPr>
         <w:jc w:val="left"/>
       </w:pPr>
-      <w:r>
-        <w:rPr>
-          <w:rFonts w:hint="eastAsia"/>
-        </w:rPr>
-        <w:t>隔离性：事务独立运行，一个事务处理后的后果，影响了其他事务，那么其他事务会撤回，事务的100%隔离，需要牺牲速度。</w:t>
-      </w:r>
-    </w:p>
-    <w:p>
-      <w:pPr>
-        <w:numPr>
-          <w:ilvl w:val="0"/>
-          <w:numId w:val="59"/>
-        </w:numPr>
-        <w:jc w:val="left"/>
-      </w:pPr>
-      <w:r>
-        <w:rPr>
-          <w:rFonts w:hint="eastAsia"/>
-        </w:rPr>
-        <w:t>可靠性：软、硬件崩溃后，INNODB数据表驱动会利用日志文件重构修改。</w:t>
-      </w:r>
-    </w:p>
-    <w:p>
-      <w:pPr>
-        <w:numPr>
-          <w:ilvl w:val="0"/>
-          <w:numId w:val="58"/>
-        </w:numPr>
-        <w:jc w:val="left"/>
-      </w:pPr>
-      <w:r>
-        <w:rPr>
-          <w:rFonts w:hint="eastAsia"/>
-        </w:rPr>
-        <w:t>事务的控制语句</w:t>
-      </w:r>
-    </w:p>
-    <w:p>
-      <w:pPr>
-        <w:numPr>
-          <w:ilvl w:val="0"/>
-          <w:numId w:val="60"/>
-        </w:numPr>
-        <w:jc w:val="left"/>
-      </w:pPr>
-      <w:r>
-        <w:rPr>
-          <w:rFonts w:hint="eastAsia"/>
-        </w:rPr>
-        <w:t>begin或start transaction：显式的开启一个事务</w:t>
-      </w:r>
-    </w:p>
-    <w:p>
-      <w:pPr>
-        <w:numPr>
-          <w:ilvl w:val="0"/>
-          <w:numId w:val="60"/>
-        </w:numPr>
-        <w:jc w:val="left"/>
-      </w:pPr>
-      <w:r>
-        <w:rPr>
-          <w:rFonts w:hint="eastAsia"/>
-        </w:rPr>
-        <w:t>Commit：提交事务，并使已对数据库进行的所有修改称为永久性的</w:t>
-      </w:r>
-    </w:p>
-    <w:p>
-      <w:pPr>
-        <w:numPr>
-          <w:ilvl w:val="0"/>
-          <w:numId w:val="60"/>
-        </w:numPr>
-        <w:jc w:val="left"/>
-      </w:pPr>
-      <w:r>
-        <w:rPr>
-          <w:rFonts w:hint="eastAsia"/>
-        </w:rPr>
-        <w:t>Rollback:回滚会结束用户的事务，并撤销正在进行的所有未提交的修改</w:t>
-      </w:r>
-    </w:p>
-    <w:p>
-      <w:pPr>
-        <w:numPr>
-          <w:ilvl w:val="0"/>
-          <w:numId w:val="60"/>
-        </w:numPr>
-        <w:jc w:val="left"/>
-      </w:pPr>
-      <w:r>
-        <w:rPr>
-          <w:rFonts w:hint="eastAsia"/>
-        </w:rPr>
-        <w:t xml:space="preserve">SAVEPOINT identifier：SAVEPOINT 允许在事务中创建一个保存点，一个事务中可以有多个SAVEPOINT </w:t>
-      </w:r>
-    </w:p>
-    <w:p>
-      <w:pPr>
-        <w:numPr>
-          <w:ilvl w:val="0"/>
-          <w:numId w:val="60"/>
-        </w:numPr>
-        <w:jc w:val="left"/>
-      </w:pPr>
-      <w:r>
-        <w:rPr>
-          <w:rFonts w:hint="eastAsia"/>
-        </w:rPr>
-        <w:t>RELEASE SAVEPOINT identifier：删除一个事务的保存点，当没有指定的保存点时，执行语句会抛出一个异常</w:t>
-      </w:r>
-    </w:p>
-    <w:p>
-      <w:pPr>
-        <w:numPr>
-          <w:ilvl w:val="0"/>
-          <w:numId w:val="60"/>
-        </w:numPr>
-        <w:jc w:val="left"/>
-      </w:pPr>
-      <w:r>
-        <w:rPr>
-          <w:rFonts w:hint="eastAsia"/>
-        </w:rPr>
-        <w:t>ROLLBACK TO identifier：把事务回滚到标记点</w:t>
-      </w:r>
-    </w:p>
-    <w:p>
-      <w:pPr>
-        <w:numPr>
-          <w:ilvl w:val="0"/>
-          <w:numId w:val="60"/>
-        </w:numPr>
-        <w:jc w:val="left"/>
-      </w:pPr>
-      <w:r>
-        <w:rPr>
-          <w:rFonts w:hint="eastAsia"/>
-        </w:rPr>
-        <w:t>SET TRANSCATION：用来设置事务的隔离级别</w:t>
-      </w:r>
-    </w:p>
-    <w:p>
-      <w:pPr>
-        <w:numPr>
-          <w:ilvl w:val="0"/>
-          <w:numId w:val="58"/>
-        </w:numPr>
-        <w:jc w:val="left"/>
-      </w:pPr>
-      <w:r>
-        <w:rPr>
-          <w:rFonts w:hint="eastAsia"/>
-        </w:rPr>
-        <w:t>事务处理方式</w:t>
-      </w:r>
-    </w:p>
-    <w:p>
-      <w:pPr>
-        <w:numPr>
-          <w:ilvl w:val="0"/>
-          <w:numId w:val="61"/>
-        </w:numPr>
-        <w:jc w:val="left"/>
-      </w:pPr>
-      <w:r>
-        <w:rPr>
-          <w:rFonts w:hint="eastAsia"/>
-        </w:rPr>
-        <w:t>用begin、rollback、commit来实现</w:t>
-      </w:r>
-    </w:p>
-    <w:p>
-      <w:pPr>
-        <w:jc w:val="left"/>
-      </w:pPr>
-      <w:r>
-        <w:rPr>
-          <w:rFonts w:hint="eastAsia"/>
-        </w:rPr>
-        <w:t xml:space="preserve"> 1.begin开始一个事务</w:t>
-      </w:r>
-    </w:p>
-    <w:p>
-      <w:pPr>
-        <w:jc w:val="left"/>
-      </w:pPr>
-      <w:r>
-        <w:rPr>
-          <w:rFonts w:hint="eastAsia"/>
-        </w:rPr>
-        <w:t xml:space="preserve"> 2.rollback事务回滚</w:t>
-      </w:r>
-    </w:p>
-    <w:p>
-      <w:pPr>
-        <w:jc w:val="left"/>
-      </w:pPr>
-      <w:r>
-        <w:rPr>
-          <w:rFonts w:hint="eastAsia"/>
-        </w:rPr>
-        <w:t xml:space="preserve"> 3.commit事务确认</w:t>
-      </w:r>
-    </w:p>
-    <w:p>
-      <w:pPr>
-        <w:numPr>
-          <w:ilvl w:val="0"/>
-          <w:numId w:val="61"/>
-        </w:numPr>
-        <w:jc w:val="left"/>
-      </w:pPr>
-      <w:r>
-        <w:rPr>
-          <w:rFonts w:hint="eastAsia"/>
-        </w:rPr>
-        <w:t>直接用set来改变MySQL的自动提交模式</w:t>
-      </w:r>
-    </w:p>
-    <w:p>
-      <w:pPr>
-        <w:jc w:val="left"/>
-      </w:pPr>
-      <w:r>
-        <w:rPr>
-          <w:rFonts w:hint="eastAsia"/>
-        </w:rPr>
-        <w:t xml:space="preserve"> 1.SET AUTOCOMMIT=0禁止自动提交</w:t>
-      </w:r>
-    </w:p>
-    <w:p>
-      <w:pPr>
-        <w:jc w:val="left"/>
-      </w:pPr>
-      <w:r>
-        <w:rPr>
-          <w:rFonts w:hint="eastAsia"/>
-        </w:rPr>
-        <w:t xml:space="preserve"> 2.SET AUTOCOMMIT=1 开始自动提交</w:t>
-      </w:r>
-    </w:p>
-    <w:p>
-      <w:pPr>
-        <w:numPr>
-          <w:ilvl w:val="0"/>
-          <w:numId w:val="58"/>
-        </w:numPr>
-        <w:jc w:val="left"/>
-      </w:pPr>
-    </w:p>
-    <w:p>
-      <w:pPr>
-        <w:numPr>
-          <w:ilvl w:val="0"/>
-          <w:numId w:val="50"/>
+    </w:p>
+    <w:p>
+      <w:pPr>
+        <w:numPr>
+          <w:ilvl w:val="0"/>
+          <w:numId w:val="51"/>
         </w:numPr>
         <w:jc w:val="left"/>
       </w:pPr>
@@ -23244,7 +23340,7 @@
       <w:pPr>
         <w:numPr>
           <w:ilvl w:val="0"/>
-          <w:numId w:val="62"/>
+          <w:numId w:val="63"/>
         </w:numPr>
         <w:jc w:val="left"/>
       </w:pPr>
@@ -23259,7 +23355,7 @@
       <w:pPr>
         <w:numPr>
           <w:ilvl w:val="0"/>
-          <w:numId w:val="62"/>
+          <w:numId w:val="63"/>
         </w:numPr>
         <w:jc w:val="left"/>
       </w:pPr>
@@ -23274,7 +23370,7 @@
       <w:pPr>
         <w:numPr>
           <w:ilvl w:val="0"/>
-          <w:numId w:val="62"/>
+          <w:numId w:val="63"/>
         </w:numPr>
         <w:jc w:val="left"/>
       </w:pPr>
@@ -23289,7 +23385,7 @@
       <w:pPr>
         <w:numPr>
           <w:ilvl w:val="0"/>
-          <w:numId w:val="62"/>
+          <w:numId w:val="63"/>
         </w:numPr>
         <w:jc w:val="left"/>
       </w:pPr>
@@ -23304,7 +23400,7 @@
       <w:pPr>
         <w:numPr>
           <w:ilvl w:val="0"/>
-          <w:numId w:val="62"/>
+          <w:numId w:val="63"/>
         </w:numPr>
         <w:jc w:val="left"/>
       </w:pPr>
@@ -23319,7 +23415,7 @@
       <w:pPr>
         <w:numPr>
           <w:ilvl w:val="0"/>
-          <w:numId w:val="62"/>
+          <w:numId w:val="63"/>
         </w:numPr>
         <w:jc w:val="left"/>
       </w:pPr>
@@ -23334,7 +23430,7 @@
       <w:pPr>
         <w:numPr>
           <w:ilvl w:val="0"/>
-          <w:numId w:val="50"/>
+          <w:numId w:val="51"/>
         </w:numPr>
         <w:jc w:val="left"/>
       </w:pPr>
@@ -23437,7 +23533,7 @@
       <w:pPr>
         <w:numPr>
           <w:ilvl w:val="0"/>
-          <w:numId w:val="63"/>
+          <w:numId w:val="64"/>
         </w:numPr>
         <w:jc w:val="left"/>
       </w:pPr>
@@ -23452,7 +23548,7 @@
       <w:pPr>
         <w:numPr>
           <w:ilvl w:val="0"/>
-          <w:numId w:val="63"/>
+          <w:numId w:val="64"/>
         </w:numPr>
         <w:jc w:val="left"/>
       </w:pPr>
@@ -23467,7 +23563,7 @@
       <w:pPr>
         <w:numPr>
           <w:ilvl w:val="0"/>
-          <w:numId w:val="63"/>
+          <w:numId w:val="64"/>
         </w:numPr>
         <w:jc w:val="left"/>
       </w:pPr>
@@ -23482,7 +23578,7 @@
       <w:pPr>
         <w:numPr>
           <w:ilvl w:val="0"/>
-          <w:numId w:val="63"/>
+          <w:numId w:val="64"/>
         </w:numPr>
         <w:jc w:val="left"/>
       </w:pPr>
@@ -23497,7 +23593,7 @@
       <w:pPr>
         <w:numPr>
           <w:ilvl w:val="0"/>
-          <w:numId w:val="64"/>
+          <w:numId w:val="65"/>
         </w:numPr>
         <w:jc w:val="left"/>
       </w:pPr>
@@ -23512,7 +23608,7 @@
       <w:pPr>
         <w:numPr>
           <w:ilvl w:val="0"/>
-          <w:numId w:val="64"/>
+          <w:numId w:val="65"/>
         </w:numPr>
         <w:jc w:val="left"/>
       </w:pPr>
@@ -23527,7 +23623,7 @@
       <w:pPr>
         <w:numPr>
           <w:ilvl w:val="0"/>
-          <w:numId w:val="64"/>
+          <w:numId w:val="65"/>
         </w:numPr>
         <w:jc w:val="left"/>
       </w:pPr>
@@ -23542,7 +23638,7 @@
       <w:pPr>
         <w:numPr>
           <w:ilvl w:val="0"/>
-          <w:numId w:val="64"/>
+          <w:numId w:val="65"/>
         </w:numPr>
         <w:jc w:val="left"/>
       </w:pPr>
@@ -23568,7 +23664,7 @@
       <w:pPr>
         <w:numPr>
           <w:ilvl w:val="0"/>
-          <w:numId w:val="65"/>
+          <w:numId w:val="66"/>
         </w:numPr>
         <w:jc w:val="left"/>
       </w:pPr>
@@ -23583,7 +23679,7 @@
       <w:pPr>
         <w:numPr>
           <w:ilvl w:val="0"/>
-          <w:numId w:val="65"/>
+          <w:numId w:val="66"/>
         </w:numPr>
         <w:jc w:val="left"/>
       </w:pPr>
@@ -23598,7 +23694,7 @@
       <w:pPr>
         <w:numPr>
           <w:ilvl w:val="0"/>
-          <w:numId w:val="50"/>
+          <w:numId w:val="51"/>
         </w:numPr>
         <w:jc w:val="left"/>
       </w:pPr>
@@ -24473,7 +24569,6 @@
     <w:lvl w:ilvl="0" w:tentative="0">
       <w:start w:val="1"/>
       <w:numFmt w:val="decimal"/>
-      <w:pStyle w:val="2"/>
       <w:suff w:val="space"/>
       <w:lvlText w:val="第%1章"/>
       <w:lvlJc w:val="left"/>
@@ -24488,7 +24583,6 @@
     <w:lvl w:ilvl="1" w:tentative="0">
       <w:start w:val="1"/>
       <w:numFmt w:val="decimal"/>
-      <w:pStyle w:val="3"/>
       <w:suff w:val="space"/>
       <w:lvlText w:val="%1.%2"/>
       <w:lvlJc w:val="left"/>
@@ -24603,6 +24697,22 @@
       <w:rPr>
         <w:rFonts w:hint="eastAsia"/>
       </w:rPr>
+    </w:lvl>
+  </w:abstractNum>
+  <w:abstractNum w:abstractNumId="65">
+    <w:nsid w:val="5A435443"/>
+    <w:multiLevelType w:val="singleLevel"/>
+    <w:tmpl w:val="5A435443"/>
+    <w:lvl w:ilvl="0" w:tentative="0">
+      <w:start w:val="1"/>
+      <w:numFmt w:val="decimal"/>
+      <w:lvlText w:val="%1."/>
+      <w:lvlJc w:val="left"/>
+      <w:pPr>
+        <w:tabs>
+          <w:tab w:val="left" w:pos="312"/>
+        </w:tabs>
+      </w:pPr>
     </w:lvl>
   </w:abstractNum>
   <w:num w:numId="1">
@@ -24639,165 +24749,168 @@
     <w:abstractNumId w:val="24"/>
   </w:num>
   <w:num w:numId="12">
+    <w:abstractNumId w:val="65"/>
+  </w:num>
+  <w:num w:numId="13">
     <w:abstractNumId w:val="25"/>
   </w:num>
-  <w:num w:numId="13">
+  <w:num w:numId="14">
     <w:abstractNumId w:val="26"/>
   </w:num>
-  <w:num w:numId="14">
+  <w:num w:numId="15">
     <w:abstractNumId w:val="15"/>
   </w:num>
-  <w:num w:numId="15">
+  <w:num w:numId="16">
     <w:abstractNumId w:val="7"/>
   </w:num>
-  <w:num w:numId="16">
+  <w:num w:numId="17">
     <w:abstractNumId w:val="8"/>
   </w:num>
-  <w:num w:numId="17">
+  <w:num w:numId="18">
     <w:abstractNumId w:val="13"/>
   </w:num>
-  <w:num w:numId="18">
+  <w:num w:numId="19">
     <w:abstractNumId w:val="14"/>
   </w:num>
-  <w:num w:numId="19">
+  <w:num w:numId="20">
     <w:abstractNumId w:val="6"/>
   </w:num>
-  <w:num w:numId="20">
+  <w:num w:numId="21">
     <w:abstractNumId w:val="16"/>
   </w:num>
-  <w:num w:numId="21">
+  <w:num w:numId="22">
     <w:abstractNumId w:val="17"/>
   </w:num>
-  <w:num w:numId="22">
+  <w:num w:numId="23">
     <w:abstractNumId w:val="18"/>
   </w:num>
-  <w:num w:numId="23">
+  <w:num w:numId="24">
     <w:abstractNumId w:val="19"/>
   </w:num>
-  <w:num w:numId="24">
+  <w:num w:numId="25">
     <w:abstractNumId w:val="20"/>
   </w:num>
-  <w:num w:numId="25">
+  <w:num w:numId="26">
     <w:abstractNumId w:val="21"/>
   </w:num>
-  <w:num w:numId="26">
+  <w:num w:numId="27">
     <w:abstractNumId w:val="27"/>
   </w:num>
-  <w:num w:numId="27">
+  <w:num w:numId="28">
     <w:abstractNumId w:val="62"/>
   </w:num>
-  <w:num w:numId="28">
+  <w:num w:numId="29">
     <w:abstractNumId w:val="11"/>
   </w:num>
-  <w:num w:numId="29">
+  <w:num w:numId="30">
     <w:abstractNumId w:val="9"/>
   </w:num>
-  <w:num w:numId="30">
+  <w:num w:numId="31">
     <w:abstractNumId w:val="12"/>
   </w:num>
-  <w:num w:numId="31">
+  <w:num w:numId="32">
     <w:abstractNumId w:val="29"/>
   </w:num>
-  <w:num w:numId="32">
+  <w:num w:numId="33">
     <w:abstractNumId w:val="10"/>
   </w:num>
-  <w:num w:numId="33">
+  <w:num w:numId="34">
     <w:abstractNumId w:val="30"/>
   </w:num>
-  <w:num w:numId="34">
+  <w:num w:numId="35">
     <w:abstractNumId w:val="31"/>
   </w:num>
-  <w:num w:numId="35">
+  <w:num w:numId="36">
     <w:abstractNumId w:val="28"/>
   </w:num>
-  <w:num w:numId="36">
+  <w:num w:numId="37">
     <w:abstractNumId w:val="32"/>
   </w:num>
-  <w:num w:numId="37">
+  <w:num w:numId="38">
     <w:abstractNumId w:val="33"/>
   </w:num>
-  <w:num w:numId="38">
+  <w:num w:numId="39">
     <w:abstractNumId w:val="34"/>
   </w:num>
-  <w:num w:numId="39">
+  <w:num w:numId="40">
     <w:abstractNumId w:val="35"/>
   </w:num>
-  <w:num w:numId="40">
+  <w:num w:numId="41">
     <w:abstractNumId w:val="36"/>
   </w:num>
-  <w:num w:numId="41">
+  <w:num w:numId="42">
     <w:abstractNumId w:val="37"/>
   </w:num>
-  <w:num w:numId="42">
+  <w:num w:numId="43">
     <w:abstractNumId w:val="38"/>
   </w:num>
-  <w:num w:numId="43">
+  <w:num w:numId="44">
     <w:abstractNumId w:val="39"/>
   </w:num>
-  <w:num w:numId="44">
+  <w:num w:numId="45">
     <w:abstractNumId w:val="40"/>
   </w:num>
-  <w:num w:numId="45">
+  <w:num w:numId="46">
     <w:abstractNumId w:val="41"/>
   </w:num>
-  <w:num w:numId="46">
+  <w:num w:numId="47">
     <w:abstractNumId w:val="42"/>
   </w:num>
-  <w:num w:numId="47">
+  <w:num w:numId="48">
     <w:abstractNumId w:val="43"/>
   </w:num>
-  <w:num w:numId="48">
+  <w:num w:numId="49">
     <w:abstractNumId w:val="44"/>
   </w:num>
-  <w:num w:numId="49">
+  <w:num w:numId="50">
     <w:abstractNumId w:val="45"/>
   </w:num>
-  <w:num w:numId="50">
+  <w:num w:numId="51">
     <w:abstractNumId w:val="46"/>
   </w:num>
-  <w:num w:numId="51">
+  <w:num w:numId="52">
     <w:abstractNumId w:val="47"/>
   </w:num>
-  <w:num w:numId="52">
+  <w:num w:numId="53">
     <w:abstractNumId w:val="48"/>
   </w:num>
-  <w:num w:numId="53">
+  <w:num w:numId="54">
     <w:abstractNumId w:val="49"/>
   </w:num>
-  <w:num w:numId="54">
+  <w:num w:numId="55">
     <w:abstractNumId w:val="50"/>
   </w:num>
-  <w:num w:numId="55">
+  <w:num w:numId="56">
     <w:abstractNumId w:val="51"/>
   </w:num>
-  <w:num w:numId="56">
+  <w:num w:numId="57">
     <w:abstractNumId w:val="52"/>
   </w:num>
-  <w:num w:numId="57">
+  <w:num w:numId="58">
     <w:abstractNumId w:val="53"/>
   </w:num>
-  <w:num w:numId="58">
+  <w:num w:numId="59">
     <w:abstractNumId w:val="54"/>
   </w:num>
-  <w:num w:numId="59">
+  <w:num w:numId="60">
     <w:abstractNumId w:val="55"/>
   </w:num>
-  <w:num w:numId="60">
+  <w:num w:numId="61">
     <w:abstractNumId w:val="56"/>
   </w:num>
-  <w:num w:numId="61">
+  <w:num w:numId="62">
     <w:abstractNumId w:val="57"/>
   </w:num>
-  <w:num w:numId="62">
+  <w:num w:numId="63">
     <w:abstractNumId w:val="58"/>
   </w:num>
-  <w:num w:numId="63">
+  <w:num w:numId="64">
     <w:abstractNumId w:val="59"/>
   </w:num>
-  <w:num w:numId="64">
+  <w:num w:numId="65">
     <w:abstractNumId w:val="60"/>
   </w:num>
-  <w:num w:numId="65">
+  <w:num w:numId="66">
     <w:abstractNumId w:val="61"/>
   </w:num>
 </w:numbering>
@@ -24816,7 +24929,7 @@
     <w:lsdException w:qFormat="1" w:unhideWhenUsed="0" w:uiPriority="0" w:semiHidden="0" w:name="Normal"/>
     <w:lsdException w:qFormat="1" w:unhideWhenUsed="0" w:uiPriority="0" w:semiHidden="0" w:name="heading 1"/>
     <w:lsdException w:qFormat="1" w:uiPriority="0" w:semiHidden="0" w:name="heading 2"/>
-    <w:lsdException w:qFormat="1" w:uiPriority="0" w:name="heading 3"/>
+    <w:lsdException w:qFormat="1" w:uiPriority="0" w:semiHidden="0" w:name="heading 3"/>
     <w:lsdException w:qFormat="1" w:uiPriority="0" w:name="heading 4"/>
     <w:lsdException w:qFormat="1" w:uiPriority="0" w:name="heading 5"/>
     <w:lsdException w:qFormat="1" w:uiPriority="0" w:name="heading 6"/>
@@ -25242,6 +25355,7 @@
   <w:style w:type="paragraph" w:customStyle="1" w:styleId="13">
     <w:name w:val="List Paragraph"/>
     <w:basedOn w:val="1"/>
+    <w:qFormat/>
     <w:uiPriority w:val="99"/>
     <w:pPr>
       <w:ind w:firstLine="420" w:firstLineChars="200"/>
